--- a/sprawka/lab3.docx
+++ b/sprawka/lab3.docx
@@ -53,7 +53,7 @@
           <w:sz w:val="32"/>
           <w:szCs w:val="32"/>
         </w:rPr>
-        <w:t>3</w:t>
+        <w:t>7</w:t>
       </w:r>
     </w:p>
     <w:p>
@@ -522,7 +522,14 @@
           <w:sz w:val="24"/>
           <w:szCs w:val="24"/>
         </w:rPr>
-        <w:t>RaspberryPi oraz płytki Picoboard [POTWIERDZIĆ].</w:t>
+        <w:t>RaspberryPi oraz płytki Picoboard</w:t>
+      </w:r>
+      <w:r>
+        <w:rPr>
+          <w:sz w:val="24"/>
+          <w:szCs w:val="24"/>
+        </w:rPr>
+        <w:t>.</w:t>
       </w:r>
     </w:p>
     <w:p>
@@ -539,14 +546,28 @@
           <w:sz w:val="24"/>
           <w:szCs w:val="24"/>
         </w:rPr>
-        <w:t xml:space="preserve">Zadaniem do zrealizowania było napisanie programu w </w:t>
-      </w:r>
-      <w:r>
-        <w:rPr>
-          <w:sz w:val="24"/>
-          <w:szCs w:val="24"/>
-        </w:rPr>
-        <w:t>Pythonie, który pozwalałby na sterowanie układem na płytce [CZY JAK TO SIĘ FACHOWO NAZYWA]. Należało zbudować prosty układ z dostępnych elementów np. diód.</w:t>
+        <w:t>Zadaniem do zrealizowania było</w:t>
+      </w:r>
+      <w:r>
+        <w:rPr>
+          <w:sz w:val="24"/>
+          <w:szCs w:val="24"/>
+        </w:rPr>
+        <w:t xml:space="preserve"> zapoznanie się z komendami programu gpio oraz</w:t>
+      </w:r>
+      <w:r>
+        <w:rPr>
+          <w:sz w:val="24"/>
+          <w:szCs w:val="24"/>
+        </w:rPr>
+        <w:t xml:space="preserve"> napisanie programu w </w:t>
+      </w:r>
+      <w:r>
+        <w:rPr>
+          <w:sz w:val="24"/>
+          <w:szCs w:val="24"/>
+        </w:rPr>
+        <w:t>Pythonie, który pozwalałby na sterowanie układem na płytce. Należało zbudować prosty układ z dostępnych elementów np. diód.</w:t>
       </w:r>
     </w:p>
     <w:p>
@@ -586,14 +607,51 @@
           <w:sz w:val="24"/>
           <w:szCs w:val="24"/>
         </w:rPr>
-        <w:t>Karta chipowa – nośnik danych charakteryzujący się wielokrotnością usług oraz lepszą ochroną danych w porównaniu do jego odpowiednika z paskiem magnetycznym. Najczęściej jest zbudowana z tworzywa sztucznego, w którym jest osadzony układ scalony – chip, któr</w:t>
-      </w:r>
-      <w:r>
-        <w:rPr>
-          <w:sz w:val="24"/>
-          <w:szCs w:val="24"/>
-        </w:rPr>
-        <w:t>ego styki</w:t>
+        <w:t>RaspberryPi</w:t>
+      </w:r>
+      <w:r>
+        <w:rPr>
+          <w:sz w:val="24"/>
+          <w:szCs w:val="24"/>
+        </w:rPr>
+        <w:t xml:space="preserve"> –</w:t>
+      </w:r>
+      <w:r>
+        <w:rPr>
+          <w:sz w:val="24"/>
+          <w:szCs w:val="24"/>
+        </w:rPr>
+        <w:t xml:space="preserve"> platforma komputerowa stworzona przez Raspberry Pi Foundation, klasyfikowana jako SBC (</w:t>
+      </w:r>
+      <w:r>
+        <w:rPr>
+          <w:sz w:val="24"/>
+          <w:szCs w:val="24"/>
+        </w:rPr>
+        <w:t>a</w:t>
+      </w:r>
+      <w:r>
+        <w:rPr>
+          <w:sz w:val="24"/>
+          <w:szCs w:val="24"/>
+        </w:rPr>
+        <w:t xml:space="preserve">ng. </w:t>
+      </w:r>
+      <w:r>
+        <w:rPr>
+          <w:i/>
+          <w:iCs/>
+          <w:sz w:val="24"/>
+          <w:szCs w:val="24"/>
+        </w:rPr>
+        <w:t>single-board computer</w:t>
+      </w:r>
+      <w:r>
+        <w:rPr>
+          <w:sz w:val="24"/>
+          <w:szCs w:val="24"/>
+        </w:rPr>
+        <w:t>).</w:t>
       </w:r>
       <w:r>
         <w:rPr>
@@ -607,42 +665,72 @@
           <w:sz w:val="24"/>
           <w:szCs w:val="24"/>
         </w:rPr>
-        <w:t>są</w:t>
-      </w:r>
-      <w:r>
-        <w:rPr>
-          <w:sz w:val="24"/>
-          <w:szCs w:val="24"/>
-        </w:rPr>
-        <w:t xml:space="preserve"> pokryt</w:t>
-      </w:r>
-      <w:r>
-        <w:rPr>
-          <w:sz w:val="24"/>
-          <w:szCs w:val="24"/>
-        </w:rPr>
-        <w:t>e</w:t>
-      </w:r>
-      <w:r>
-        <w:rPr>
-          <w:sz w:val="24"/>
-          <w:szCs w:val="24"/>
-        </w:rPr>
-        <w:t xml:space="preserve"> złotem</w:t>
-      </w:r>
-      <w:r>
-        <w:rPr>
-          <w:sz w:val="24"/>
-          <w:szCs w:val="24"/>
-        </w:rPr>
-        <w:t>, standard opisuje 8 rodzajów, ale producent nie musi umieszczać wszystkich. Mikroprocesor zapewnia kontrolę odczytu i zapisu danych, może kontrolować ilość nieudanych prób odblokowania, aby móc zablokować kartę po przekroczeniu limitu. Najczęściej stosowanymi mikroprocesorami są 8-bitowe moduły z pamięcią EEPROM, którą możemy podzielić na 3 obszary</w:t>
-      </w:r>
-      <w:r>
-        <w:rPr>
-          <w:sz w:val="24"/>
-          <w:szCs w:val="24"/>
-        </w:rPr>
-        <w:t>:</w:t>
+        <w:t>Obecnie Raspberry czwartej generacji posiada wersję wyposażoną w 8GB pamięci RAM oraz 4 rdzeniowy, 64-bitowy procesor. Tworząc układ użytkownik może dopasować docelową funkcjonalność pod swoje potrzeby, a sama platforma zapewnia ogromne możliwości do eksperymentowania. Pomaga w tym także obsługa licznych portów wejścia oraz wyjścia, czego efektem jest bogata gama możliwych do wykorzystania komponentów. Warto również zauważyć, iż łatwa wymiana kart SD pozwala na szybką i prostą zmianę funkcjonalności urządzenia. Jako mały komputer posiada on również mały pobór mocy (zaleta zarówno ekonomiczna, jak i ekologiczna), a także - niską cenę. Jest to więc świetna opcja do hobbystycznych, niskobudżetowych projektów. Warto wspomnieć, iż Raspberry nie posiada zabezpieczeń przed niepoprawną konstrukcją układu, więc w przypadku niepoprawnego podłączenia pinów możliwe jest zniszczenie platformy, bądź innych komponentów</w:t>
+      </w:r>
+      <w:r>
+        <w:rPr>
+          <w:sz w:val="24"/>
+          <w:szCs w:val="24"/>
+        </w:rPr>
+        <w:t>.</w:t>
+      </w:r>
+    </w:p>
+    <w:p>
+      <w:pPr>
+        <w:ind w:left="360" w:firstLine="360"/>
+        <w:jc w:val="both"/>
+        <w:rPr>
+          <w:sz w:val="24"/>
+          <w:szCs w:val="24"/>
+        </w:rPr>
+      </w:pPr>
+      <w:r>
+        <w:rPr>
+          <w:sz w:val="24"/>
+          <w:szCs w:val="24"/>
+        </w:rPr>
+        <w:t xml:space="preserve">Zadaniem realizowanym przez nas jest </w:t>
+      </w:r>
+      <w:r>
+        <w:rPr>
+          <w:sz w:val="24"/>
+          <w:szCs w:val="24"/>
+        </w:rPr>
+        <w:t>podłączenie do płytki kilku urządzeń: diod, brzęczka i przycisku i zaprogramowanie układu w taki sposób, żeby diody i brzęczek uruchamiały się cyklicznie co jakiś czas lub w zależności od tego czy przycisk jest włączony.</w:t>
+      </w:r>
+    </w:p>
+    <w:p>
+      <w:pPr>
+        <w:ind w:left="360" w:firstLine="360"/>
+        <w:jc w:val="both"/>
+        <w:rPr>
+          <w:sz w:val="24"/>
+          <w:szCs w:val="24"/>
+        </w:rPr>
+      </w:pPr>
+      <w:r>
+        <w:rPr>
+          <w:sz w:val="24"/>
+          <w:szCs w:val="24"/>
+        </w:rPr>
+        <w:t xml:space="preserve">Aby osiągnąć taki efekt wykorzystane zostaną piny GPIO (General Purpose Input Output), do których zostaną podłączone wspomniane elementy. Mogą one posiadać dwa stany: ON i OFF (jedynka i zero logiczne). Zgodnie z ogólną zasadą konstruowania układów podczas pracy z Raspberry PI, diodę podłączamy poprzez rezystor do dowolnego pinu GPIO (podczas zajęć wykorzystywaliśmy GPIO21), zaś drugą jej nóźkę łączymy z masą. </w:t>
+      </w:r>
+    </w:p>
+    <w:p>
+      <w:pPr>
+        <w:ind w:left="360" w:firstLine="360"/>
+        <w:jc w:val="both"/>
+        <w:rPr>
+          <w:sz w:val="24"/>
+          <w:szCs w:val="24"/>
+        </w:rPr>
+      </w:pPr>
+      <w:r>
+        <w:rPr>
+          <w:sz w:val="24"/>
+          <w:szCs w:val="24"/>
+        </w:rPr>
+        <w:t xml:space="preserve">Obsługa diody w shellu została oparta na 3 komendach: </w:t>
       </w:r>
     </w:p>
     <w:p>
@@ -650,20 +738,41 @@
         <w:pStyle w:val="ListParagraph"/>
         <w:numPr>
           <w:ilvl w:val="0"/>
-          <w:numId w:val="7"/>
+          <w:numId w:val="16"/>
         </w:numPr>
         <w:jc w:val="both"/>
         <w:rPr>
-          <w:sz w:val="24"/>
-          <w:szCs w:val="24"/>
-        </w:rPr>
-      </w:pPr>
-      <w:r>
-        <w:rPr>
-          <w:sz w:val="24"/>
-          <w:szCs w:val="24"/>
-        </w:rPr>
-        <w:t>swobodnego odczytu – zazwyczaj przechowuje powszechne informacje o karcie i/lub użytkowniku</w:t>
+          <w:i/>
+          <w:iCs/>
+          <w:sz w:val="24"/>
+          <w:szCs w:val="24"/>
+        </w:rPr>
+      </w:pPr>
+      <w:r>
+        <w:rPr>
+          <w:i/>
+          <w:iCs/>
+          <w:sz w:val="24"/>
+          <w:szCs w:val="24"/>
+        </w:rPr>
+        <w:t xml:space="preserve">echo 21 &gt; /sys/class/gpio/export </w:t>
+      </w:r>
+    </w:p>
+    <w:p>
+      <w:pPr>
+        <w:ind w:left="360" w:firstLine="360"/>
+        <w:jc w:val="both"/>
+        <w:rPr>
+          <w:sz w:val="24"/>
+          <w:szCs w:val="24"/>
+        </w:rPr>
+      </w:pPr>
+      <w:r>
+        <w:rPr>
+          <w:sz w:val="24"/>
+          <w:szCs w:val="24"/>
+        </w:rPr>
+        <w:t xml:space="preserve">echo 21 (bądź inny numer diody) wpisany do pliku export, która pozwala nam na dostęp do podanego pinu. W przypadku, gdy chcemy wyłączyć dostęp należy wykorzystać plik “przeciwny” - unexport. </w:t>
       </w:r>
     </w:p>
     <w:p>
@@ -671,20 +780,65 @@
         <w:pStyle w:val="ListParagraph"/>
         <w:numPr>
           <w:ilvl w:val="0"/>
-          <w:numId w:val="7"/>
+          <w:numId w:val="17"/>
         </w:numPr>
         <w:jc w:val="both"/>
         <w:rPr>
-          <w:sz w:val="24"/>
-          <w:szCs w:val="24"/>
-        </w:rPr>
-      </w:pPr>
-      <w:r>
-        <w:rPr>
-          <w:sz w:val="24"/>
-          <w:szCs w:val="24"/>
-        </w:rPr>
-        <w:t>poufny – dostęp do niego wymaga wprowadzenia poprawnego kodu PIN</w:t>
+          <w:i/>
+          <w:iCs/>
+          <w:sz w:val="24"/>
+          <w:szCs w:val="24"/>
+          <w:lang w:val="en-US"/>
+        </w:rPr>
+      </w:pPr>
+      <w:r>
+        <w:rPr>
+          <w:i/>
+          <w:iCs/>
+          <w:sz w:val="24"/>
+          <w:szCs w:val="24"/>
+          <w:lang w:val="en-US"/>
+        </w:rPr>
+        <w:t>echo out &gt; /sys/class/</w:t>
+      </w:r>
+      <w:proofErr w:type="spellStart"/>
+      <w:r>
+        <w:rPr>
+          <w:i/>
+          <w:iCs/>
+          <w:sz w:val="24"/>
+          <w:szCs w:val="24"/>
+          <w:lang w:val="en-US"/>
+        </w:rPr>
+        <w:t>gpio</w:t>
+      </w:r>
+      <w:proofErr w:type="spellEnd"/>
+      <w:r>
+        <w:rPr>
+          <w:i/>
+          <w:iCs/>
+          <w:sz w:val="24"/>
+          <w:szCs w:val="24"/>
+          <w:lang w:val="en-US"/>
+        </w:rPr>
+        <w:t xml:space="preserve">/gpio21/direction </w:t>
+      </w:r>
+    </w:p>
+    <w:p>
+      <w:pPr>
+        <w:ind w:left="360" w:firstLine="360"/>
+        <w:jc w:val="both"/>
+        <w:rPr>
+          <w:sz w:val="24"/>
+          <w:szCs w:val="24"/>
+        </w:rPr>
+      </w:pPr>
+      <w:r>
+        <w:rPr>
+          <w:sz w:val="24"/>
+          <w:szCs w:val="24"/>
+        </w:rPr>
+        <w:t xml:space="preserve">echo in/out wpisana do pliku direction (znajdującym się w powstałym dzięki poprzedniej komendzie katalogu gpio21) - ustawia pin jako wejściowy/wyjściowy. W naszym przypadku chcemy sterować diodę, więc użyjemy komendy echo out. </w:t>
       </w:r>
     </w:p>
     <w:p>
@@ -692,27 +846,49 @@
         <w:pStyle w:val="ListParagraph"/>
         <w:numPr>
           <w:ilvl w:val="0"/>
-          <w:numId w:val="7"/>
+          <w:numId w:val="18"/>
         </w:numPr>
         <w:jc w:val="both"/>
         <w:rPr>
-          <w:sz w:val="24"/>
-          <w:szCs w:val="24"/>
-        </w:rPr>
-      </w:pPr>
-      <w:r>
-        <w:rPr>
-          <w:sz w:val="24"/>
-          <w:szCs w:val="24"/>
-        </w:rPr>
-        <w:t xml:space="preserve">roboczy – przechowuje dane, które są </w:t>
-      </w:r>
-      <w:r>
-        <w:rPr>
-          <w:sz w:val="24"/>
-          <w:szCs w:val="24"/>
-        </w:rPr>
-        <w:t>poddawane ciągłej modyfikacji</w:t>
+          <w:i/>
+          <w:iCs/>
+          <w:sz w:val="24"/>
+          <w:szCs w:val="24"/>
+          <w:lang w:val="en-US"/>
+        </w:rPr>
+      </w:pPr>
+      <w:r>
+        <w:rPr>
+          <w:i/>
+          <w:iCs/>
+          <w:sz w:val="24"/>
+          <w:szCs w:val="24"/>
+          <w:lang w:val="en-US"/>
+        </w:rPr>
+        <w:lastRenderedPageBreak/>
+        <w:t>echo 1 &gt; /sys/class/</w:t>
+      </w:r>
+      <w:proofErr w:type="spellStart"/>
+      <w:r>
+        <w:rPr>
+          <w:i/>
+          <w:iCs/>
+          <w:sz w:val="24"/>
+          <w:szCs w:val="24"/>
+          <w:lang w:val="en-US"/>
+        </w:rPr>
+        <w:t>gpio</w:t>
+      </w:r>
+      <w:proofErr w:type="spellEnd"/>
+      <w:r>
+        <w:rPr>
+          <w:i/>
+          <w:iCs/>
+          <w:sz w:val="24"/>
+          <w:szCs w:val="24"/>
+          <w:lang w:val="en-US"/>
+        </w:rPr>
+        <w:t xml:space="preserve">/gpio21/value </w:t>
       </w:r>
     </w:p>
     <w:p>
@@ -729,7 +905,41 @@
           <w:sz w:val="24"/>
           <w:szCs w:val="24"/>
         </w:rPr>
-        <w:t>Karty chipowe można podzielić ze względu na interfejsy komunikacyjne, czyli sposób przesyłania danych:</w:t>
+        <w:t xml:space="preserve">echo 1/0 wpisana do pliku value - komenda odpowiedzialna za ustawienie stanu wysokiego, bądź niskiego na danym pinie. </w:t>
+      </w:r>
+    </w:p>
+    <w:p>
+      <w:pPr>
+        <w:ind w:left="360" w:firstLine="360"/>
+        <w:jc w:val="both"/>
+        <w:rPr>
+          <w:sz w:val="24"/>
+          <w:szCs w:val="24"/>
+        </w:rPr>
+      </w:pPr>
+      <w:r>
+        <w:rPr>
+          <w:sz w:val="24"/>
+          <w:szCs w:val="24"/>
+        </w:rPr>
+        <w:t xml:space="preserve">Wykorzystując język Python oraz znajdujące się na Raspberry środowisko Thonny Python IDE możliwe jest napisanie bardziej skomplikowanych skryptów. Korzystać będziemy z biblioteki RPi.GPIO (pozwalającą na kontrolowanie pinów GPIO). </w:t>
+      </w:r>
+    </w:p>
+    <w:p>
+      <w:pPr>
+        <w:ind w:left="360" w:firstLine="360"/>
+        <w:jc w:val="both"/>
+        <w:rPr>
+          <w:sz w:val="24"/>
+          <w:szCs w:val="24"/>
+        </w:rPr>
+      </w:pPr>
+      <w:r>
+        <w:rPr>
+          <w:sz w:val="24"/>
+          <w:szCs w:val="24"/>
+        </w:rPr>
+        <w:t xml:space="preserve">W tej bibliotece, metodami odpowiadającymi powyższym komendom (2 i 3) są odpowiednio: </w:t>
       </w:r>
     </w:p>
     <w:p>
@@ -737,62 +947,38 @@
         <w:pStyle w:val="ListParagraph"/>
         <w:numPr>
           <w:ilvl w:val="0"/>
-          <w:numId w:val="8"/>
+          <w:numId w:val="19"/>
         </w:numPr>
         <w:jc w:val="both"/>
         <w:rPr>
-          <w:sz w:val="24"/>
-          <w:szCs w:val="24"/>
-        </w:rPr>
-      </w:pPr>
-      <w:r>
-        <w:rPr>
-          <w:sz w:val="24"/>
-          <w:szCs w:val="24"/>
-        </w:rPr>
-        <w:t>stykowe – zgodne ze standardem ISO-7816. W tego rodzaju kartach wyróżniamy 2 główne protokoły komunikacyjne:</w:t>
-      </w:r>
-    </w:p>
-    <w:p>
-      <w:pPr>
-        <w:pStyle w:val="ListParagraph"/>
-        <w:numPr>
-          <w:ilvl w:val="1"/>
-          <w:numId w:val="8"/>
-        </w:numPr>
-        <w:jc w:val="both"/>
-        <w:rPr>
-          <w:sz w:val="24"/>
-          <w:szCs w:val="24"/>
-        </w:rPr>
-      </w:pPr>
-      <w:r>
-        <w:rPr>
-          <w:sz w:val="24"/>
-          <w:szCs w:val="24"/>
-        </w:rPr>
-        <w:t>T=0 – jednokierunkowa transmisja bajtów</w:t>
-      </w:r>
-    </w:p>
-    <w:p>
-      <w:pPr>
-        <w:pStyle w:val="ListParagraph"/>
-        <w:numPr>
-          <w:ilvl w:val="1"/>
-          <w:numId w:val="8"/>
-        </w:numPr>
-        <w:jc w:val="both"/>
-        <w:rPr>
-          <w:sz w:val="24"/>
-          <w:szCs w:val="24"/>
-        </w:rPr>
-      </w:pPr>
-      <w:r>
-        <w:rPr>
-          <w:sz w:val="24"/>
-          <w:szCs w:val="24"/>
-        </w:rPr>
-        <w:t>T=1 – jednokierunkowa transmisja bloków</w:t>
+          <w:i/>
+          <w:iCs/>
+          <w:sz w:val="24"/>
+          <w:szCs w:val="24"/>
+          <w:lang w:val="en-GB"/>
+        </w:rPr>
+      </w:pPr>
+      <w:proofErr w:type="spellStart"/>
+      <w:r>
+        <w:rPr>
+          <w:i/>
+          <w:iCs/>
+          <w:sz w:val="24"/>
+          <w:szCs w:val="24"/>
+          <w:lang w:val="en-GB"/>
+        </w:rPr>
+        <w:t>GPIO.setup</w:t>
+      </w:r>
+      <w:proofErr w:type="spellEnd"/>
+      <w:r>
+        <w:rPr>
+          <w:i/>
+          <w:iCs/>
+          <w:sz w:val="24"/>
+          <w:szCs w:val="24"/>
+          <w:lang w:val="en-GB"/>
+        </w:rPr>
+        <w:t xml:space="preserve">(21, GPIO.OUT) </w:t>
       </w:r>
     </w:p>
     <w:p>
@@ -800,20 +986,60 @@
         <w:pStyle w:val="ListParagraph"/>
         <w:numPr>
           <w:ilvl w:val="0"/>
-          <w:numId w:val="8"/>
+          <w:numId w:val="19"/>
         </w:numPr>
         <w:jc w:val="both"/>
         <w:rPr>
-          <w:sz w:val="24"/>
-          <w:szCs w:val="24"/>
-        </w:rPr>
-      </w:pPr>
-      <w:r>
-        <w:rPr>
-          <w:sz w:val="24"/>
-          <w:szCs w:val="24"/>
-        </w:rPr>
-        <w:t xml:space="preserve">bezstykowe – zgodne ze standardem ISO14443. Komunikacja z czytnikiem polega na wykorzystaniu fal elektromagnetycznych na różnych częstotliwościach </w:t>
+          <w:i/>
+          <w:iCs/>
+          <w:sz w:val="24"/>
+          <w:szCs w:val="24"/>
+          <w:lang w:val="en-GB"/>
+        </w:rPr>
+      </w:pPr>
+      <w:proofErr w:type="spellStart"/>
+      <w:r>
+        <w:rPr>
+          <w:i/>
+          <w:iCs/>
+          <w:sz w:val="24"/>
+          <w:szCs w:val="24"/>
+          <w:lang w:val="en-GB"/>
+        </w:rPr>
+        <w:t>GPIO.output</w:t>
+      </w:r>
+      <w:proofErr w:type="spellEnd"/>
+      <w:r>
+        <w:rPr>
+          <w:i/>
+          <w:iCs/>
+          <w:sz w:val="24"/>
+          <w:szCs w:val="24"/>
+          <w:lang w:val="en-GB"/>
+        </w:rPr>
+        <w:t xml:space="preserve">(21, </w:t>
+      </w:r>
+      <w:proofErr w:type="gramStart"/>
+      <w:r>
+        <w:rPr>
+          <w:i/>
+          <w:iCs/>
+          <w:sz w:val="24"/>
+          <w:szCs w:val="24"/>
+          <w:lang w:val="en-GB"/>
+        </w:rPr>
+        <w:t>GPIO,HIGH</w:t>
+      </w:r>
+      <w:proofErr w:type="gramEnd"/>
+      <w:r>
+        <w:rPr>
+          <w:i/>
+          <w:iCs/>
+          <w:sz w:val="24"/>
+          <w:szCs w:val="24"/>
+          <w:lang w:val="en-GB"/>
+        </w:rPr>
+        <w:t>)</w:t>
       </w:r>
     </w:p>
     <w:p>
@@ -830,30 +1056,14 @@
           <w:sz w:val="24"/>
           <w:szCs w:val="24"/>
         </w:rPr>
-        <w:t>System plików kart SIM przedstawia się następująco:</w:t>
-      </w:r>
-    </w:p>
-    <w:p>
-      <w:pPr>
-        <w:jc w:val="both"/>
-        <w:rPr>
-          <w:sz w:val="24"/>
-          <w:szCs w:val="24"/>
-        </w:rPr>
-      </w:pPr>
-      <w:r>
-        <w:rPr>
-          <w:sz w:val="24"/>
-          <w:szCs w:val="24"/>
-        </w:rPr>
-        <w:tab/>
-      </w:r>
-      <w:r>
-        <w:rPr>
-          <w:sz w:val="24"/>
-          <w:szCs w:val="24"/>
-        </w:rPr>
-        <w:t xml:space="preserve">Działanie czytnika kart jest proste – po umieszczeniu karty w czytniku zostaje ona zasilona przez odpowiedni styk i wysyła wiadomość ATR (Answer to Reset), która informuje czytnik o rodzaju karty, sposobie kodowania bitów i wspieranych protokołach komunikacji. Po nawiązaniu połączenia można komunikować się z kartą za pomocą prokokołu APDU. </w:t>
+        <w:t>Problematyka implementacji pozostałej części skryptu opiera się wyłącznie na zaprojektowaniu odpowiedniego przepływu sterowania oraz zapisaniu go w języku Python.</w:t>
+      </w:r>
+      <w:r>
+        <w:rPr>
+          <w:sz w:val="24"/>
+          <w:szCs w:val="24"/>
+        </w:rPr>
+        <w:t xml:space="preserve"> </w:t>
       </w:r>
     </w:p>
     <w:p>
@@ -879,1416 +1089,90 @@
         <w:t>Program sterujący</w:t>
       </w:r>
     </w:p>
-    <w:p>
-      <w:pPr>
-        <w:autoSpaceDE w:val="0"/>
-        <w:autoSpaceDN w:val="0"/>
-        <w:adjustRightInd w:val="0"/>
-        <w:spacing w:after="0" w:line="240" w:lineRule="auto"/>
-        <w:rPr>
-          <w:rFonts w:ascii="Consolas" w:hAnsi="Consolas" w:cs="Consolas"/>
-          <w:color w:val="000000"/>
-          <w:sz w:val="24"/>
-          <w:szCs w:val="24"/>
-          <w:lang w:val="en-GB"/>
-        </w:rPr>
-      </w:pPr>
-      <w:r>
-        <w:rPr>
-          <w:rFonts w:ascii="Consolas" w:hAnsi="Consolas" w:cs="Consolas"/>
-          <w:color w:val="0000FF"/>
-          <w:sz w:val="24"/>
-          <w:szCs w:val="24"/>
-          <w:lang w:val="en-GB"/>
-        </w:rPr>
-        <w:t>import</w:t>
-      </w:r>
-      <w:r>
-        <w:rPr>
-          <w:rFonts w:ascii="Consolas" w:hAnsi="Consolas" w:cs="Consolas"/>
-          <w:color w:val="000000"/>
-          <w:sz w:val="24"/>
-          <w:szCs w:val="24"/>
-          <w:lang w:val="en-GB"/>
-        </w:rPr>
-        <w:t xml:space="preserve"> </w:t>
-      </w:r>
-      <w:proofErr w:type="spellStart"/>
-      <w:r>
-        <w:rPr>
-          <w:rFonts w:ascii="Consolas" w:hAnsi="Consolas" w:cs="Consolas"/>
-          <w:color w:val="000000"/>
-          <w:sz w:val="24"/>
-          <w:szCs w:val="24"/>
-          <w:lang w:val="en-GB"/>
-        </w:rPr>
-        <w:t>RPi.GPIO</w:t>
-      </w:r>
-      <w:proofErr w:type="spellEnd"/>
-      <w:r>
-        <w:rPr>
-          <w:rFonts w:ascii="Consolas" w:hAnsi="Consolas" w:cs="Consolas"/>
-          <w:color w:val="000000"/>
-          <w:sz w:val="24"/>
-          <w:szCs w:val="24"/>
-          <w:lang w:val="en-GB"/>
-        </w:rPr>
-        <w:t xml:space="preserve"> </w:t>
-      </w:r>
-      <w:r>
-        <w:rPr>
-          <w:rFonts w:ascii="Consolas" w:hAnsi="Consolas" w:cs="Consolas"/>
-          <w:color w:val="0000FF"/>
-          <w:sz w:val="24"/>
-          <w:szCs w:val="24"/>
-          <w:lang w:val="en-GB"/>
-        </w:rPr>
-        <w:t>as</w:t>
-      </w:r>
-      <w:r>
-        <w:rPr>
-          <w:rFonts w:ascii="Consolas" w:hAnsi="Consolas" w:cs="Consolas"/>
-          <w:color w:val="000000"/>
-          <w:sz w:val="24"/>
-          <w:szCs w:val="24"/>
-          <w:lang w:val="en-GB"/>
-        </w:rPr>
-        <w:t xml:space="preserve"> GPIO</w:t>
-      </w:r>
-    </w:p>
-    <w:p>
-      <w:pPr>
-        <w:autoSpaceDE w:val="0"/>
-        <w:autoSpaceDN w:val="0"/>
-        <w:adjustRightInd w:val="0"/>
-        <w:spacing w:after="0" w:line="240" w:lineRule="auto"/>
-        <w:rPr>
-          <w:rFonts w:ascii="Consolas" w:hAnsi="Consolas" w:cs="Consolas"/>
-          <w:color w:val="000000"/>
-          <w:sz w:val="24"/>
-          <w:szCs w:val="24"/>
-          <w:lang w:val="en-GB"/>
-        </w:rPr>
-      </w:pPr>
-      <w:r>
-        <w:rPr>
-          <w:rFonts w:ascii="Consolas" w:hAnsi="Consolas" w:cs="Consolas"/>
-          <w:color w:val="0000FF"/>
-          <w:sz w:val="24"/>
-          <w:szCs w:val="24"/>
-          <w:lang w:val="en-GB"/>
-        </w:rPr>
-        <w:t>import</w:t>
-      </w:r>
-      <w:r>
-        <w:rPr>
-          <w:rFonts w:ascii="Consolas" w:hAnsi="Consolas" w:cs="Consolas"/>
-          <w:color w:val="000000"/>
-          <w:sz w:val="24"/>
-          <w:szCs w:val="24"/>
-          <w:lang w:val="en-GB"/>
-        </w:rPr>
-        <w:t xml:space="preserve"> time</w:t>
-      </w:r>
-    </w:p>
-    <w:p>
-      <w:pPr>
-        <w:autoSpaceDE w:val="0"/>
-        <w:autoSpaceDN w:val="0"/>
-        <w:adjustRightInd w:val="0"/>
-        <w:spacing w:after="0" w:line="240" w:lineRule="auto"/>
-        <w:rPr>
-          <w:rFonts w:ascii="Consolas" w:hAnsi="Consolas" w:cs="Consolas"/>
-          <w:color w:val="000000"/>
-          <w:sz w:val="24"/>
-          <w:szCs w:val="24"/>
-          <w:lang w:val="en-GB"/>
-        </w:rPr>
-      </w:pPr>
-      <w:r>
-        <w:rPr>
-          <w:rFonts w:ascii="Consolas" w:hAnsi="Consolas" w:cs="Consolas"/>
-          <w:color w:val="0000FF"/>
-          <w:sz w:val="24"/>
-          <w:szCs w:val="24"/>
-          <w:lang w:val="en-GB"/>
-        </w:rPr>
-        <w:lastRenderedPageBreak/>
-        <w:t>import</w:t>
-      </w:r>
-      <w:r>
-        <w:rPr>
-          <w:rFonts w:ascii="Consolas" w:hAnsi="Consolas" w:cs="Consolas"/>
-          <w:color w:val="000000"/>
-          <w:sz w:val="24"/>
-          <w:szCs w:val="24"/>
-          <w:lang w:val="en-GB"/>
-        </w:rPr>
-        <w:t xml:space="preserve"> sys</w:t>
-      </w:r>
-    </w:p>
-    <w:p>
-      <w:pPr>
-        <w:autoSpaceDE w:val="0"/>
-        <w:autoSpaceDN w:val="0"/>
-        <w:adjustRightInd w:val="0"/>
-        <w:spacing w:after="0" w:line="240" w:lineRule="auto"/>
-        <w:rPr>
-          <w:rFonts w:ascii="Consolas" w:hAnsi="Consolas" w:cs="Consolas"/>
-          <w:color w:val="000000"/>
-          <w:sz w:val="24"/>
-          <w:szCs w:val="24"/>
-          <w:lang w:val="en-GB"/>
-        </w:rPr>
-      </w:pPr>
-      <w:r>
-        <w:rPr>
-          <w:rFonts w:ascii="Consolas" w:hAnsi="Consolas" w:cs="Consolas"/>
-          <w:color w:val="0000FF"/>
-          <w:sz w:val="24"/>
-          <w:szCs w:val="24"/>
-          <w:lang w:val="en-GB"/>
-        </w:rPr>
-        <w:t>import</w:t>
-      </w:r>
-      <w:r>
-        <w:rPr>
-          <w:rFonts w:ascii="Consolas" w:hAnsi="Consolas" w:cs="Consolas"/>
-          <w:color w:val="000000"/>
-          <w:sz w:val="24"/>
-          <w:szCs w:val="24"/>
-          <w:lang w:val="en-GB"/>
-        </w:rPr>
-        <w:t xml:space="preserve"> </w:t>
-      </w:r>
-      <w:proofErr w:type="spellStart"/>
-      <w:r>
-        <w:rPr>
-          <w:rFonts w:ascii="Consolas" w:hAnsi="Consolas" w:cs="Consolas"/>
-          <w:color w:val="000000"/>
-          <w:sz w:val="24"/>
-          <w:szCs w:val="24"/>
-          <w:lang w:val="en-GB"/>
-        </w:rPr>
-        <w:t>os</w:t>
-      </w:r>
-      <w:proofErr w:type="spellEnd"/>
-    </w:p>
-    <w:p>
-      <w:pPr>
-        <w:autoSpaceDE w:val="0"/>
-        <w:autoSpaceDN w:val="0"/>
-        <w:adjustRightInd w:val="0"/>
-        <w:spacing w:after="0" w:line="240" w:lineRule="auto"/>
-        <w:rPr>
-          <w:rFonts w:ascii="Consolas" w:hAnsi="Consolas" w:cs="Consolas"/>
-          <w:color w:val="000000"/>
-          <w:sz w:val="24"/>
-          <w:szCs w:val="24"/>
-          <w:lang w:val="en-GB"/>
-        </w:rPr>
-      </w:pPr>
-    </w:p>
-    <w:p>
-      <w:pPr>
-        <w:autoSpaceDE w:val="0"/>
-        <w:autoSpaceDN w:val="0"/>
-        <w:adjustRightInd w:val="0"/>
-        <w:spacing w:after="0" w:line="240" w:lineRule="auto"/>
-        <w:rPr>
-          <w:rFonts w:ascii="Consolas" w:hAnsi="Consolas" w:cs="Consolas"/>
-          <w:color w:val="000000"/>
-          <w:sz w:val="24"/>
-          <w:szCs w:val="24"/>
-          <w:lang w:val="en-GB"/>
-        </w:rPr>
-      </w:pPr>
-      <w:proofErr w:type="spellStart"/>
-      <w:r>
-        <w:rPr>
-          <w:rFonts w:ascii="Consolas" w:hAnsi="Consolas" w:cs="Consolas"/>
-          <w:color w:val="000000"/>
-          <w:sz w:val="24"/>
-          <w:szCs w:val="24"/>
-          <w:lang w:val="en-GB"/>
-        </w:rPr>
-        <w:t>GPIO.setmode</w:t>
-      </w:r>
-      <w:proofErr w:type="spellEnd"/>
-      <w:r>
-        <w:rPr>
-          <w:rFonts w:ascii="Consolas" w:hAnsi="Consolas" w:cs="Consolas"/>
-          <w:color w:val="000000"/>
-          <w:sz w:val="24"/>
-          <w:szCs w:val="24"/>
-          <w:lang w:val="en-GB"/>
-        </w:rPr>
-        <w:t>(GPIO.BCM)</w:t>
-      </w:r>
-    </w:p>
-    <w:p>
-      <w:pPr>
-        <w:autoSpaceDE w:val="0"/>
-        <w:autoSpaceDN w:val="0"/>
-        <w:adjustRightInd w:val="0"/>
-        <w:spacing w:after="0" w:line="240" w:lineRule="auto"/>
-        <w:rPr>
-          <w:rFonts w:ascii="Consolas" w:hAnsi="Consolas" w:cs="Consolas"/>
-          <w:color w:val="000000"/>
-          <w:sz w:val="24"/>
-          <w:szCs w:val="24"/>
-          <w:lang w:val="en-GB"/>
-        </w:rPr>
-      </w:pPr>
-      <w:proofErr w:type="spellStart"/>
-      <w:r>
-        <w:rPr>
-          <w:rFonts w:ascii="Consolas" w:hAnsi="Consolas" w:cs="Consolas"/>
-          <w:color w:val="000000"/>
-          <w:sz w:val="24"/>
-          <w:szCs w:val="24"/>
-          <w:lang w:val="en-GB"/>
-        </w:rPr>
-        <w:t>GPIO.setwarnings</w:t>
-      </w:r>
-      <w:proofErr w:type="spellEnd"/>
-      <w:r>
-        <w:rPr>
-          <w:rFonts w:ascii="Consolas" w:hAnsi="Consolas" w:cs="Consolas"/>
-          <w:color w:val="000000"/>
-          <w:sz w:val="24"/>
-          <w:szCs w:val="24"/>
-          <w:lang w:val="en-GB"/>
-        </w:rPr>
-        <w:t>(</w:t>
-      </w:r>
-      <w:r>
-        <w:rPr>
-          <w:rFonts w:ascii="Consolas" w:hAnsi="Consolas" w:cs="Consolas"/>
-          <w:color w:val="0000FF"/>
-          <w:sz w:val="24"/>
-          <w:szCs w:val="24"/>
-          <w:lang w:val="en-GB"/>
-        </w:rPr>
-        <w:t>False</w:t>
-      </w:r>
-      <w:r>
-        <w:rPr>
-          <w:rFonts w:ascii="Consolas" w:hAnsi="Consolas" w:cs="Consolas"/>
-          <w:color w:val="000000"/>
-          <w:sz w:val="24"/>
-          <w:szCs w:val="24"/>
-          <w:lang w:val="en-GB"/>
-        </w:rPr>
-        <w:t>)</w:t>
-      </w:r>
-    </w:p>
-    <w:p>
-      <w:pPr>
-        <w:autoSpaceDE w:val="0"/>
-        <w:autoSpaceDN w:val="0"/>
-        <w:adjustRightInd w:val="0"/>
-        <w:spacing w:after="0" w:line="240" w:lineRule="auto"/>
-        <w:rPr>
-          <w:rFonts w:ascii="Consolas" w:hAnsi="Consolas" w:cs="Consolas"/>
-          <w:color w:val="000000"/>
-          <w:sz w:val="24"/>
-          <w:szCs w:val="24"/>
-          <w:lang w:val="en-GB"/>
-        </w:rPr>
-      </w:pPr>
-      <w:proofErr w:type="spellStart"/>
-      <w:r>
-        <w:rPr>
-          <w:rFonts w:ascii="Consolas" w:hAnsi="Consolas" w:cs="Consolas"/>
-          <w:color w:val="000000"/>
-          <w:sz w:val="24"/>
-          <w:szCs w:val="24"/>
-          <w:lang w:val="en-GB"/>
-        </w:rPr>
-        <w:t>GPIO.setup</w:t>
-      </w:r>
-      <w:proofErr w:type="spellEnd"/>
-      <w:r>
-        <w:rPr>
-          <w:rFonts w:ascii="Consolas" w:hAnsi="Consolas" w:cs="Consolas"/>
-          <w:color w:val="000000"/>
-          <w:sz w:val="24"/>
-          <w:szCs w:val="24"/>
-          <w:lang w:val="en-GB"/>
-        </w:rPr>
-        <w:t>(23, GPIO.OUT)</w:t>
-      </w:r>
-    </w:p>
-    <w:p>
-      <w:pPr>
-        <w:autoSpaceDE w:val="0"/>
-        <w:autoSpaceDN w:val="0"/>
-        <w:adjustRightInd w:val="0"/>
-        <w:spacing w:after="0" w:line="240" w:lineRule="auto"/>
-        <w:rPr>
-          <w:rFonts w:ascii="Consolas" w:hAnsi="Consolas" w:cs="Consolas"/>
-          <w:color w:val="000000"/>
-          <w:sz w:val="24"/>
-          <w:szCs w:val="24"/>
-          <w:lang w:val="en-GB"/>
-        </w:rPr>
-      </w:pPr>
-      <w:proofErr w:type="spellStart"/>
-      <w:r>
-        <w:rPr>
-          <w:rFonts w:ascii="Consolas" w:hAnsi="Consolas" w:cs="Consolas"/>
-          <w:color w:val="000000"/>
-          <w:sz w:val="24"/>
-          <w:szCs w:val="24"/>
-          <w:lang w:val="en-GB"/>
-        </w:rPr>
-        <w:t>GPIO.setup</w:t>
-      </w:r>
-      <w:proofErr w:type="spellEnd"/>
-      <w:r>
-        <w:rPr>
-          <w:rFonts w:ascii="Consolas" w:hAnsi="Consolas" w:cs="Consolas"/>
-          <w:color w:val="000000"/>
-          <w:sz w:val="24"/>
-          <w:szCs w:val="24"/>
-          <w:lang w:val="en-GB"/>
-        </w:rPr>
-        <w:t>(21, GPIO.OUT)</w:t>
-      </w:r>
-    </w:p>
-    <w:p>
-      <w:pPr>
-        <w:autoSpaceDE w:val="0"/>
-        <w:autoSpaceDN w:val="0"/>
-        <w:adjustRightInd w:val="0"/>
-        <w:spacing w:after="0" w:line="240" w:lineRule="auto"/>
-        <w:rPr>
-          <w:rFonts w:ascii="Consolas" w:hAnsi="Consolas" w:cs="Consolas"/>
-          <w:color w:val="000000"/>
-          <w:sz w:val="24"/>
-          <w:szCs w:val="24"/>
-          <w:lang w:val="en-GB"/>
-        </w:rPr>
-      </w:pPr>
-      <w:proofErr w:type="spellStart"/>
-      <w:r>
-        <w:rPr>
-          <w:rFonts w:ascii="Consolas" w:hAnsi="Consolas" w:cs="Consolas"/>
-          <w:color w:val="000000"/>
-          <w:sz w:val="24"/>
-          <w:szCs w:val="24"/>
-          <w:lang w:val="en-GB"/>
-        </w:rPr>
-        <w:t>GPIO.setup</w:t>
-      </w:r>
-      <w:proofErr w:type="spellEnd"/>
-      <w:r>
-        <w:rPr>
-          <w:rFonts w:ascii="Consolas" w:hAnsi="Consolas" w:cs="Consolas"/>
-          <w:color w:val="000000"/>
-          <w:sz w:val="24"/>
-          <w:szCs w:val="24"/>
-          <w:lang w:val="en-GB"/>
-        </w:rPr>
-        <w:t>(26, GPIO.IN)</w:t>
-      </w:r>
-    </w:p>
-    <w:p>
-      <w:pPr>
-        <w:autoSpaceDE w:val="0"/>
-        <w:autoSpaceDN w:val="0"/>
-        <w:adjustRightInd w:val="0"/>
-        <w:spacing w:after="0" w:line="240" w:lineRule="auto"/>
-        <w:rPr>
-          <w:rFonts w:ascii="Consolas" w:hAnsi="Consolas" w:cs="Consolas"/>
-          <w:color w:val="000000"/>
-          <w:sz w:val="24"/>
-          <w:szCs w:val="24"/>
-          <w:lang w:val="en-GB"/>
-        </w:rPr>
-      </w:pPr>
-      <w:proofErr w:type="spellStart"/>
-      <w:r>
-        <w:rPr>
-          <w:rFonts w:ascii="Consolas" w:hAnsi="Consolas" w:cs="Consolas"/>
-          <w:color w:val="000000"/>
-          <w:sz w:val="24"/>
-          <w:szCs w:val="24"/>
-          <w:lang w:val="en-GB"/>
-        </w:rPr>
-        <w:t>GPIO.output</w:t>
-      </w:r>
-      <w:proofErr w:type="spellEnd"/>
-      <w:r>
-        <w:rPr>
-          <w:rFonts w:ascii="Consolas" w:hAnsi="Consolas" w:cs="Consolas"/>
-          <w:color w:val="000000"/>
-          <w:sz w:val="24"/>
-          <w:szCs w:val="24"/>
-          <w:lang w:val="en-GB"/>
-        </w:rPr>
-        <w:t>(21, GPIO.LOW)</w:t>
-      </w:r>
-    </w:p>
-    <w:p>
-      <w:pPr>
-        <w:autoSpaceDE w:val="0"/>
-        <w:autoSpaceDN w:val="0"/>
-        <w:adjustRightInd w:val="0"/>
-        <w:spacing w:after="0" w:line="240" w:lineRule="auto"/>
-        <w:rPr>
-          <w:rFonts w:ascii="Consolas" w:hAnsi="Consolas" w:cs="Consolas"/>
-          <w:color w:val="000000"/>
-          <w:sz w:val="24"/>
-          <w:szCs w:val="24"/>
-          <w:lang w:val="en-GB"/>
-        </w:rPr>
-      </w:pPr>
-    </w:p>
-    <w:p>
-      <w:pPr>
-        <w:autoSpaceDE w:val="0"/>
-        <w:autoSpaceDN w:val="0"/>
-        <w:adjustRightInd w:val="0"/>
-        <w:spacing w:after="0" w:line="240" w:lineRule="auto"/>
-        <w:rPr>
-          <w:rFonts w:ascii="Consolas" w:hAnsi="Consolas" w:cs="Consolas"/>
-          <w:color w:val="000000"/>
-          <w:sz w:val="24"/>
-          <w:szCs w:val="24"/>
-          <w:lang w:val="en-GB"/>
-        </w:rPr>
-      </w:pPr>
-      <w:r>
-        <w:rPr>
-          <w:rFonts w:ascii="Consolas" w:hAnsi="Consolas" w:cs="Consolas"/>
-          <w:color w:val="0000FF"/>
-          <w:sz w:val="24"/>
-          <w:szCs w:val="24"/>
-          <w:lang w:val="en-GB"/>
-        </w:rPr>
-        <w:t>for</w:t>
-      </w:r>
-      <w:r>
-        <w:rPr>
-          <w:rFonts w:ascii="Consolas" w:hAnsi="Consolas" w:cs="Consolas"/>
-          <w:color w:val="000000"/>
-          <w:sz w:val="24"/>
-          <w:szCs w:val="24"/>
-          <w:lang w:val="en-GB"/>
-        </w:rPr>
-        <w:t xml:space="preserve"> q in </w:t>
-      </w:r>
-      <w:r>
-        <w:rPr>
-          <w:rFonts w:ascii="Consolas" w:hAnsi="Consolas" w:cs="Consolas"/>
-          <w:color w:val="0000FF"/>
-          <w:sz w:val="24"/>
-          <w:szCs w:val="24"/>
-          <w:lang w:val="en-GB"/>
-        </w:rPr>
-        <w:t>range</w:t>
-      </w:r>
-      <w:r>
-        <w:rPr>
-          <w:rFonts w:ascii="Consolas" w:hAnsi="Consolas" w:cs="Consolas"/>
-          <w:color w:val="000000"/>
-          <w:sz w:val="24"/>
-          <w:szCs w:val="24"/>
-          <w:lang w:val="en-GB"/>
-        </w:rPr>
-        <w:t xml:space="preserve"> (5):</w:t>
-      </w:r>
-    </w:p>
-    <w:p>
-      <w:pPr>
-        <w:autoSpaceDE w:val="0"/>
-        <w:autoSpaceDN w:val="0"/>
-        <w:adjustRightInd w:val="0"/>
-        <w:spacing w:after="0" w:line="240" w:lineRule="auto"/>
-        <w:rPr>
-          <w:rFonts w:ascii="Consolas" w:hAnsi="Consolas" w:cs="Consolas"/>
-          <w:color w:val="000000"/>
-          <w:sz w:val="24"/>
-          <w:szCs w:val="24"/>
-          <w:lang w:val="en-GB"/>
-        </w:rPr>
-      </w:pPr>
-      <w:r>
-        <w:rPr>
-          <w:rFonts w:ascii="Consolas" w:hAnsi="Consolas" w:cs="Consolas"/>
-          <w:color w:val="000000"/>
-          <w:sz w:val="24"/>
-          <w:szCs w:val="24"/>
-          <w:lang w:val="en-GB"/>
-        </w:rPr>
-        <w:tab/>
-      </w:r>
-      <w:r>
-        <w:rPr>
-          <w:rFonts w:ascii="Consolas" w:hAnsi="Consolas" w:cs="Consolas"/>
-          <w:color w:val="0000FF"/>
-          <w:sz w:val="24"/>
-          <w:szCs w:val="24"/>
-          <w:lang w:val="en-GB"/>
-        </w:rPr>
-        <w:t>print</w:t>
-      </w:r>
-      <w:r>
-        <w:rPr>
-          <w:rFonts w:ascii="Consolas" w:hAnsi="Consolas" w:cs="Consolas"/>
-          <w:color w:val="000000"/>
-          <w:sz w:val="24"/>
-          <w:szCs w:val="24"/>
-          <w:lang w:val="en-GB"/>
-        </w:rPr>
-        <w:t>(</w:t>
-      </w:r>
-      <w:r>
-        <w:rPr>
-          <w:rFonts w:ascii="Consolas" w:hAnsi="Consolas" w:cs="Consolas"/>
-          <w:color w:val="A31515"/>
-          <w:sz w:val="24"/>
-          <w:szCs w:val="24"/>
-          <w:lang w:val="en-GB"/>
-        </w:rPr>
-        <w:t>"ON"</w:t>
-      </w:r>
-      <w:r>
-        <w:rPr>
-          <w:rFonts w:ascii="Consolas" w:hAnsi="Consolas" w:cs="Consolas"/>
-          <w:color w:val="000000"/>
-          <w:sz w:val="24"/>
-          <w:szCs w:val="24"/>
-          <w:lang w:val="en-GB"/>
-        </w:rPr>
-        <w:t>)</w:t>
-      </w:r>
-    </w:p>
-    <w:p>
-      <w:pPr>
-        <w:autoSpaceDE w:val="0"/>
-        <w:autoSpaceDN w:val="0"/>
-        <w:adjustRightInd w:val="0"/>
-        <w:spacing w:after="0" w:line="240" w:lineRule="auto"/>
-        <w:rPr>
-          <w:rFonts w:ascii="Consolas" w:hAnsi="Consolas" w:cs="Consolas"/>
-          <w:color w:val="000000"/>
-          <w:sz w:val="24"/>
-          <w:szCs w:val="24"/>
-          <w:lang w:val="en-GB"/>
-        </w:rPr>
-      </w:pPr>
-      <w:r>
-        <w:rPr>
-          <w:rFonts w:ascii="Consolas" w:hAnsi="Consolas" w:cs="Consolas"/>
-          <w:color w:val="000000"/>
-          <w:sz w:val="24"/>
-          <w:szCs w:val="24"/>
-          <w:lang w:val="en-GB"/>
-        </w:rPr>
-        <w:tab/>
-      </w:r>
-      <w:proofErr w:type="spellStart"/>
-      <w:r>
-        <w:rPr>
-          <w:rFonts w:ascii="Consolas" w:hAnsi="Consolas" w:cs="Consolas"/>
-          <w:color w:val="000000"/>
-          <w:sz w:val="24"/>
-          <w:szCs w:val="24"/>
-          <w:lang w:val="en-GB"/>
-        </w:rPr>
-        <w:t>GPIO.output</w:t>
-      </w:r>
-      <w:proofErr w:type="spellEnd"/>
-      <w:r>
-        <w:rPr>
-          <w:rFonts w:ascii="Consolas" w:hAnsi="Consolas" w:cs="Consolas"/>
-          <w:color w:val="000000"/>
-          <w:sz w:val="24"/>
-          <w:szCs w:val="24"/>
-          <w:lang w:val="en-GB"/>
-        </w:rPr>
-        <w:t>(</w:t>
-      </w:r>
-      <w:proofErr w:type="gramStart"/>
-      <w:r>
-        <w:rPr>
-          <w:rFonts w:ascii="Consolas" w:hAnsi="Consolas" w:cs="Consolas"/>
-          <w:color w:val="000000"/>
-          <w:sz w:val="24"/>
-          <w:szCs w:val="24"/>
-          <w:lang w:val="en-GB"/>
-        </w:rPr>
-        <w:t>23,GPIO.HIGH</w:t>
-      </w:r>
-      <w:proofErr w:type="gramEnd"/>
-      <w:r>
-        <w:rPr>
-          <w:rFonts w:ascii="Consolas" w:hAnsi="Consolas" w:cs="Consolas"/>
-          <w:color w:val="000000"/>
-          <w:sz w:val="24"/>
-          <w:szCs w:val="24"/>
-          <w:lang w:val="en-GB"/>
-        </w:rPr>
-        <w:t>)</w:t>
-      </w:r>
-    </w:p>
-    <w:p>
-      <w:pPr>
-        <w:autoSpaceDE w:val="0"/>
-        <w:autoSpaceDN w:val="0"/>
-        <w:adjustRightInd w:val="0"/>
-        <w:spacing w:after="0" w:line="240" w:lineRule="auto"/>
-        <w:rPr>
-          <w:rFonts w:ascii="Consolas" w:hAnsi="Consolas" w:cs="Consolas"/>
-          <w:color w:val="000000"/>
-          <w:sz w:val="24"/>
-          <w:szCs w:val="24"/>
-          <w:lang w:val="en-GB"/>
-        </w:rPr>
-      </w:pPr>
-    </w:p>
-    <w:p>
-      <w:pPr>
-        <w:autoSpaceDE w:val="0"/>
-        <w:autoSpaceDN w:val="0"/>
-        <w:adjustRightInd w:val="0"/>
-        <w:spacing w:after="0" w:line="240" w:lineRule="auto"/>
-        <w:rPr>
-          <w:rFonts w:ascii="Consolas" w:hAnsi="Consolas" w:cs="Consolas"/>
-          <w:color w:val="000000"/>
-          <w:sz w:val="24"/>
-          <w:szCs w:val="24"/>
-          <w:lang w:val="en-GB"/>
-        </w:rPr>
-      </w:pPr>
-      <w:r>
-        <w:rPr>
-          <w:rFonts w:ascii="Consolas" w:hAnsi="Consolas" w:cs="Consolas"/>
-          <w:color w:val="000000"/>
-          <w:sz w:val="24"/>
-          <w:szCs w:val="24"/>
-          <w:lang w:val="en-GB"/>
-        </w:rPr>
-        <w:tab/>
-      </w:r>
-      <w:proofErr w:type="spellStart"/>
-      <w:proofErr w:type="gramStart"/>
-      <w:r>
-        <w:rPr>
-          <w:rFonts w:ascii="Consolas" w:hAnsi="Consolas" w:cs="Consolas"/>
-          <w:color w:val="000000"/>
-          <w:sz w:val="24"/>
-          <w:szCs w:val="24"/>
-          <w:lang w:val="en-GB"/>
-        </w:rPr>
-        <w:t>time.sleep</w:t>
-      </w:r>
-      <w:proofErr w:type="spellEnd"/>
-      <w:proofErr w:type="gramEnd"/>
-      <w:r>
-        <w:rPr>
-          <w:rFonts w:ascii="Consolas" w:hAnsi="Consolas" w:cs="Consolas"/>
-          <w:color w:val="000000"/>
-          <w:sz w:val="24"/>
-          <w:szCs w:val="24"/>
-          <w:lang w:val="en-GB"/>
-        </w:rPr>
-        <w:t>(4)</w:t>
-      </w:r>
-    </w:p>
-    <w:p>
-      <w:pPr>
-        <w:autoSpaceDE w:val="0"/>
-        <w:autoSpaceDN w:val="0"/>
-        <w:adjustRightInd w:val="0"/>
-        <w:spacing w:after="0" w:line="240" w:lineRule="auto"/>
-        <w:rPr>
-          <w:rFonts w:ascii="Consolas" w:hAnsi="Consolas" w:cs="Consolas"/>
-          <w:color w:val="000000"/>
-          <w:sz w:val="24"/>
-          <w:szCs w:val="24"/>
-          <w:lang w:val="en-GB"/>
-        </w:rPr>
-      </w:pPr>
-    </w:p>
-    <w:p>
-      <w:pPr>
-        <w:autoSpaceDE w:val="0"/>
-        <w:autoSpaceDN w:val="0"/>
-        <w:adjustRightInd w:val="0"/>
-        <w:spacing w:after="0" w:line="240" w:lineRule="auto"/>
-        <w:rPr>
-          <w:rFonts w:ascii="Consolas" w:hAnsi="Consolas" w:cs="Consolas"/>
-          <w:color w:val="000000"/>
-          <w:sz w:val="24"/>
-          <w:szCs w:val="24"/>
-          <w:lang w:val="en-GB"/>
-        </w:rPr>
-      </w:pPr>
-      <w:r>
-        <w:rPr>
-          <w:rFonts w:ascii="Consolas" w:hAnsi="Consolas" w:cs="Consolas"/>
-          <w:color w:val="000000"/>
-          <w:sz w:val="24"/>
-          <w:szCs w:val="24"/>
-          <w:lang w:val="en-GB"/>
-        </w:rPr>
-        <w:tab/>
-      </w:r>
-      <w:r>
-        <w:rPr>
-          <w:rFonts w:ascii="Consolas" w:hAnsi="Consolas" w:cs="Consolas"/>
-          <w:color w:val="0000FF"/>
-          <w:sz w:val="24"/>
-          <w:szCs w:val="24"/>
-          <w:lang w:val="en-GB"/>
-        </w:rPr>
-        <w:t>print</w:t>
-      </w:r>
-      <w:r>
-        <w:rPr>
-          <w:rFonts w:ascii="Consolas" w:hAnsi="Consolas" w:cs="Consolas"/>
-          <w:color w:val="000000"/>
-          <w:sz w:val="24"/>
-          <w:szCs w:val="24"/>
-          <w:lang w:val="en-GB"/>
-        </w:rPr>
-        <w:t>(</w:t>
-      </w:r>
-      <w:r>
-        <w:rPr>
-          <w:rFonts w:ascii="Consolas" w:hAnsi="Consolas" w:cs="Consolas"/>
-          <w:color w:val="A31515"/>
-          <w:sz w:val="24"/>
-          <w:szCs w:val="24"/>
-          <w:lang w:val="en-GB"/>
-        </w:rPr>
-        <w:t>"OFF"</w:t>
-      </w:r>
-      <w:r>
-        <w:rPr>
-          <w:rFonts w:ascii="Consolas" w:hAnsi="Consolas" w:cs="Consolas"/>
-          <w:color w:val="000000"/>
-          <w:sz w:val="24"/>
-          <w:szCs w:val="24"/>
-          <w:lang w:val="en-GB"/>
-        </w:rPr>
-        <w:t>)</w:t>
-      </w:r>
-    </w:p>
-    <w:p>
-      <w:pPr>
-        <w:autoSpaceDE w:val="0"/>
-        <w:autoSpaceDN w:val="0"/>
-        <w:adjustRightInd w:val="0"/>
-        <w:spacing w:after="0" w:line="240" w:lineRule="auto"/>
-        <w:rPr>
-          <w:rFonts w:ascii="Consolas" w:hAnsi="Consolas" w:cs="Consolas"/>
-          <w:color w:val="000000"/>
-          <w:sz w:val="24"/>
-          <w:szCs w:val="24"/>
-          <w:lang w:val="en-GB"/>
-        </w:rPr>
-      </w:pPr>
-      <w:r>
-        <w:rPr>
-          <w:rFonts w:ascii="Consolas" w:hAnsi="Consolas" w:cs="Consolas"/>
-          <w:color w:val="000000"/>
-          <w:sz w:val="24"/>
-          <w:szCs w:val="24"/>
-          <w:lang w:val="en-GB"/>
-        </w:rPr>
-        <w:tab/>
-      </w:r>
-      <w:proofErr w:type="spellStart"/>
-      <w:r>
-        <w:rPr>
-          <w:rFonts w:ascii="Consolas" w:hAnsi="Consolas" w:cs="Consolas"/>
-          <w:color w:val="000000"/>
-          <w:sz w:val="24"/>
-          <w:szCs w:val="24"/>
-          <w:lang w:val="en-GB"/>
-        </w:rPr>
-        <w:t>GPIO.output</w:t>
-      </w:r>
-      <w:proofErr w:type="spellEnd"/>
-      <w:r>
-        <w:rPr>
-          <w:rFonts w:ascii="Consolas" w:hAnsi="Consolas" w:cs="Consolas"/>
-          <w:color w:val="000000"/>
-          <w:sz w:val="24"/>
-          <w:szCs w:val="24"/>
-          <w:lang w:val="en-GB"/>
-        </w:rPr>
-        <w:t>(</w:t>
-      </w:r>
-      <w:proofErr w:type="gramStart"/>
-      <w:r>
-        <w:rPr>
-          <w:rFonts w:ascii="Consolas" w:hAnsi="Consolas" w:cs="Consolas"/>
-          <w:color w:val="000000"/>
-          <w:sz w:val="24"/>
-          <w:szCs w:val="24"/>
-          <w:lang w:val="en-GB"/>
-        </w:rPr>
-        <w:t>23,GPIO.LOW</w:t>
-      </w:r>
-      <w:proofErr w:type="gramEnd"/>
-      <w:r>
-        <w:rPr>
-          <w:rFonts w:ascii="Consolas" w:hAnsi="Consolas" w:cs="Consolas"/>
-          <w:color w:val="000000"/>
-          <w:sz w:val="24"/>
-          <w:szCs w:val="24"/>
-          <w:lang w:val="en-GB"/>
-        </w:rPr>
-        <w:t>)</w:t>
-      </w:r>
-    </w:p>
-    <w:p>
-      <w:pPr>
-        <w:autoSpaceDE w:val="0"/>
-        <w:autoSpaceDN w:val="0"/>
-        <w:adjustRightInd w:val="0"/>
-        <w:spacing w:after="0" w:line="240" w:lineRule="auto"/>
-        <w:rPr>
-          <w:rFonts w:ascii="Consolas" w:hAnsi="Consolas" w:cs="Consolas"/>
-          <w:color w:val="000000"/>
-          <w:sz w:val="24"/>
-          <w:szCs w:val="24"/>
-          <w:lang w:val="en-GB"/>
-        </w:rPr>
-      </w:pPr>
-    </w:p>
-    <w:p>
-      <w:pPr>
-        <w:autoSpaceDE w:val="0"/>
-        <w:autoSpaceDN w:val="0"/>
-        <w:adjustRightInd w:val="0"/>
-        <w:spacing w:after="0" w:line="240" w:lineRule="auto"/>
-        <w:rPr>
-          <w:rFonts w:ascii="Consolas" w:hAnsi="Consolas" w:cs="Consolas"/>
-          <w:color w:val="000000"/>
-          <w:sz w:val="24"/>
-          <w:szCs w:val="24"/>
-          <w:lang w:val="en-GB"/>
-        </w:rPr>
-      </w:pPr>
-      <w:r>
-        <w:rPr>
-          <w:rFonts w:ascii="Consolas" w:hAnsi="Consolas" w:cs="Consolas"/>
-          <w:color w:val="000000"/>
-          <w:sz w:val="24"/>
-          <w:szCs w:val="24"/>
-          <w:lang w:val="en-GB"/>
-        </w:rPr>
-        <w:tab/>
-      </w:r>
-      <w:proofErr w:type="spellStart"/>
-      <w:proofErr w:type="gramStart"/>
-      <w:r>
-        <w:rPr>
-          <w:rFonts w:ascii="Consolas" w:hAnsi="Consolas" w:cs="Consolas"/>
-          <w:color w:val="000000"/>
-          <w:sz w:val="24"/>
-          <w:szCs w:val="24"/>
-          <w:lang w:val="en-GB"/>
-        </w:rPr>
-        <w:t>time.sleep</w:t>
-      </w:r>
-      <w:proofErr w:type="spellEnd"/>
-      <w:proofErr w:type="gramEnd"/>
-      <w:r>
-        <w:rPr>
-          <w:rFonts w:ascii="Consolas" w:hAnsi="Consolas" w:cs="Consolas"/>
-          <w:color w:val="000000"/>
-          <w:sz w:val="24"/>
-          <w:szCs w:val="24"/>
-          <w:lang w:val="en-GB"/>
-        </w:rPr>
-        <w:t>(1)</w:t>
-      </w:r>
-    </w:p>
-    <w:p>
-      <w:pPr>
-        <w:autoSpaceDE w:val="0"/>
-        <w:autoSpaceDN w:val="0"/>
-        <w:adjustRightInd w:val="0"/>
-        <w:spacing w:after="0" w:line="240" w:lineRule="auto"/>
-        <w:rPr>
-          <w:rFonts w:ascii="Consolas" w:hAnsi="Consolas" w:cs="Consolas"/>
-          <w:color w:val="000000"/>
-          <w:sz w:val="24"/>
-          <w:szCs w:val="24"/>
-          <w:lang w:val="en-GB"/>
-        </w:rPr>
-      </w:pPr>
-      <w:r>
-        <w:rPr>
-          <w:rFonts w:ascii="Consolas" w:hAnsi="Consolas" w:cs="Consolas"/>
-          <w:color w:val="000000"/>
-          <w:sz w:val="24"/>
-          <w:szCs w:val="24"/>
-          <w:lang w:val="en-GB"/>
-        </w:rPr>
-        <w:tab/>
-      </w:r>
-      <w:proofErr w:type="gramStart"/>
-      <w:r>
-        <w:rPr>
-          <w:rFonts w:ascii="Consolas" w:hAnsi="Consolas" w:cs="Consolas"/>
-          <w:color w:val="0000FF"/>
-          <w:sz w:val="24"/>
-          <w:szCs w:val="24"/>
-          <w:lang w:val="en-GB"/>
-        </w:rPr>
-        <w:t>if</w:t>
-      </w:r>
-      <w:r>
-        <w:rPr>
-          <w:rFonts w:ascii="Consolas" w:hAnsi="Consolas" w:cs="Consolas"/>
-          <w:color w:val="000000"/>
-          <w:sz w:val="24"/>
-          <w:szCs w:val="24"/>
-          <w:lang w:val="en-GB"/>
-        </w:rPr>
-        <w:t>(</w:t>
-      </w:r>
-      <w:proofErr w:type="spellStart"/>
-      <w:proofErr w:type="gramEnd"/>
-      <w:r>
-        <w:rPr>
-          <w:rFonts w:ascii="Consolas" w:hAnsi="Consolas" w:cs="Consolas"/>
-          <w:color w:val="000000"/>
-          <w:sz w:val="24"/>
-          <w:szCs w:val="24"/>
-          <w:lang w:val="en-GB"/>
-        </w:rPr>
-        <w:t>GPIO.input</w:t>
-      </w:r>
-      <w:proofErr w:type="spellEnd"/>
-      <w:r>
-        <w:rPr>
-          <w:rFonts w:ascii="Consolas" w:hAnsi="Consolas" w:cs="Consolas"/>
-          <w:color w:val="000000"/>
-          <w:sz w:val="24"/>
-          <w:szCs w:val="24"/>
-          <w:lang w:val="en-GB"/>
-        </w:rPr>
-        <w:t>(26) == 1):</w:t>
-      </w:r>
-    </w:p>
-    <w:p>
-      <w:pPr>
-        <w:autoSpaceDE w:val="0"/>
-        <w:autoSpaceDN w:val="0"/>
-        <w:adjustRightInd w:val="0"/>
-        <w:spacing w:after="0" w:line="240" w:lineRule="auto"/>
-        <w:rPr>
-          <w:rFonts w:ascii="Consolas" w:hAnsi="Consolas" w:cs="Consolas"/>
-          <w:color w:val="000000"/>
-          <w:sz w:val="24"/>
-          <w:szCs w:val="24"/>
-          <w:lang w:val="en-GB"/>
-        </w:rPr>
-      </w:pPr>
-      <w:r>
-        <w:rPr>
-          <w:rFonts w:ascii="Consolas" w:hAnsi="Consolas" w:cs="Consolas"/>
-          <w:color w:val="000000"/>
-          <w:sz w:val="24"/>
-          <w:szCs w:val="24"/>
-          <w:lang w:val="en-GB"/>
-        </w:rPr>
-        <w:tab/>
-      </w:r>
-      <w:r>
-        <w:rPr>
-          <w:rFonts w:ascii="Consolas" w:hAnsi="Consolas" w:cs="Consolas"/>
-          <w:color w:val="000000"/>
-          <w:sz w:val="24"/>
-          <w:szCs w:val="24"/>
-          <w:lang w:val="en-GB"/>
-        </w:rPr>
-        <w:tab/>
-      </w:r>
-      <w:proofErr w:type="spellStart"/>
-      <w:r>
-        <w:rPr>
-          <w:rFonts w:ascii="Consolas" w:hAnsi="Consolas" w:cs="Consolas"/>
-          <w:color w:val="000000"/>
-          <w:sz w:val="24"/>
-          <w:szCs w:val="24"/>
-          <w:lang w:val="en-GB"/>
-        </w:rPr>
-        <w:t>GPIO.output</w:t>
-      </w:r>
-      <w:proofErr w:type="spellEnd"/>
-      <w:r>
-        <w:rPr>
-          <w:rFonts w:ascii="Consolas" w:hAnsi="Consolas" w:cs="Consolas"/>
-          <w:color w:val="000000"/>
-          <w:sz w:val="24"/>
-          <w:szCs w:val="24"/>
-          <w:lang w:val="en-GB"/>
-        </w:rPr>
-        <w:t>(21, GPIO.HIGH)</w:t>
-      </w:r>
-    </w:p>
-    <w:p>
-      <w:pPr>
-        <w:autoSpaceDE w:val="0"/>
-        <w:autoSpaceDN w:val="0"/>
-        <w:adjustRightInd w:val="0"/>
-        <w:spacing w:after="0" w:line="240" w:lineRule="auto"/>
-        <w:rPr>
-          <w:rFonts w:ascii="Consolas" w:hAnsi="Consolas" w:cs="Consolas"/>
-          <w:color w:val="000000"/>
-          <w:sz w:val="24"/>
-          <w:szCs w:val="24"/>
-          <w:lang w:val="en-GB"/>
-        </w:rPr>
-      </w:pPr>
-    </w:p>
-    <w:p>
-      <w:pPr>
-        <w:autoSpaceDE w:val="0"/>
-        <w:autoSpaceDN w:val="0"/>
-        <w:adjustRightInd w:val="0"/>
-        <w:spacing w:after="0" w:line="240" w:lineRule="auto"/>
-        <w:rPr>
-          <w:rFonts w:ascii="Consolas" w:hAnsi="Consolas" w:cs="Consolas"/>
-          <w:color w:val="000000"/>
-          <w:sz w:val="24"/>
-          <w:szCs w:val="24"/>
-          <w:lang w:val="en-GB"/>
-        </w:rPr>
-      </w:pPr>
-      <w:r>
-        <w:rPr>
-          <w:rFonts w:ascii="Consolas" w:hAnsi="Consolas" w:cs="Consolas"/>
-          <w:color w:val="000000"/>
-          <w:sz w:val="24"/>
-          <w:szCs w:val="24"/>
-          <w:lang w:val="en-GB"/>
-        </w:rPr>
-        <w:tab/>
-      </w:r>
-      <w:r>
-        <w:rPr>
-          <w:rFonts w:ascii="Consolas" w:hAnsi="Consolas" w:cs="Consolas"/>
-          <w:color w:val="0000FF"/>
-          <w:sz w:val="24"/>
-          <w:szCs w:val="24"/>
-          <w:lang w:val="en-GB"/>
-        </w:rPr>
-        <w:t>else</w:t>
-      </w:r>
-      <w:r>
-        <w:rPr>
-          <w:rFonts w:ascii="Consolas" w:hAnsi="Consolas" w:cs="Consolas"/>
-          <w:color w:val="000000"/>
-          <w:sz w:val="24"/>
-          <w:szCs w:val="24"/>
-          <w:lang w:val="en-GB"/>
-        </w:rPr>
-        <w:t>:</w:t>
-      </w:r>
-    </w:p>
-    <w:p>
-      <w:pPr>
-        <w:autoSpaceDE w:val="0"/>
-        <w:autoSpaceDN w:val="0"/>
-        <w:adjustRightInd w:val="0"/>
-        <w:spacing w:after="0" w:line="240" w:lineRule="auto"/>
-        <w:rPr>
-          <w:rFonts w:ascii="Consolas" w:hAnsi="Consolas" w:cs="Consolas"/>
-          <w:color w:val="000000"/>
-          <w:sz w:val="24"/>
-          <w:szCs w:val="24"/>
-          <w:lang w:val="en-GB"/>
-        </w:rPr>
-      </w:pPr>
-      <w:r>
-        <w:rPr>
-          <w:rFonts w:ascii="Consolas" w:hAnsi="Consolas" w:cs="Consolas"/>
-          <w:color w:val="000000"/>
-          <w:sz w:val="24"/>
-          <w:szCs w:val="24"/>
-          <w:lang w:val="en-GB"/>
-        </w:rPr>
-        <w:tab/>
-      </w:r>
-      <w:r>
-        <w:rPr>
-          <w:rFonts w:ascii="Consolas" w:hAnsi="Consolas" w:cs="Consolas"/>
-          <w:color w:val="000000"/>
-          <w:sz w:val="24"/>
-          <w:szCs w:val="24"/>
-          <w:lang w:val="en-GB"/>
-        </w:rPr>
-        <w:tab/>
-      </w:r>
-      <w:proofErr w:type="spellStart"/>
-      <w:r>
-        <w:rPr>
-          <w:rFonts w:ascii="Consolas" w:hAnsi="Consolas" w:cs="Consolas"/>
-          <w:color w:val="000000"/>
-          <w:sz w:val="24"/>
-          <w:szCs w:val="24"/>
-          <w:lang w:val="en-GB"/>
-        </w:rPr>
-        <w:t>GPIO.output</w:t>
-      </w:r>
-      <w:proofErr w:type="spellEnd"/>
-      <w:r>
-        <w:rPr>
-          <w:rFonts w:ascii="Consolas" w:hAnsi="Consolas" w:cs="Consolas"/>
-          <w:color w:val="000000"/>
-          <w:sz w:val="24"/>
-          <w:szCs w:val="24"/>
-          <w:lang w:val="en-GB"/>
-        </w:rPr>
-        <w:t>(21, GPIO.LOW)</w:t>
-      </w:r>
-    </w:p>
-    <w:p>
-      <w:pPr>
-        <w:autoSpaceDE w:val="0"/>
-        <w:autoSpaceDN w:val="0"/>
-        <w:adjustRightInd w:val="0"/>
-        <w:spacing w:after="0" w:line="240" w:lineRule="auto"/>
-        <w:rPr>
-          <w:rFonts w:ascii="Consolas" w:hAnsi="Consolas" w:cs="Consolas"/>
-          <w:color w:val="000000"/>
-          <w:sz w:val="24"/>
-          <w:szCs w:val="24"/>
-          <w:lang w:val="en-GB"/>
-        </w:rPr>
-      </w:pPr>
-    </w:p>
+    <w:bookmarkStart w:id="0" w:name="_MON_1699037970"/>
+    <w:bookmarkEnd w:id="0"/>
     <w:p>
       <w:pPr>
         <w:pStyle w:val="ListParagraph"/>
+        <w:keepNext/>
         <w:spacing w:before="240" w:after="120" w:line="276" w:lineRule="auto"/>
         <w:ind w:left="360"/>
-        <w:rPr>
-          <w:rFonts w:ascii="RoughTypewriter" w:hAnsi="RoughTypewriter" w:cs="Courier New"/>
+      </w:pPr>
+      <w:r>
+        <w:rPr>
+          <w:rFonts w:ascii="RoughTypewriter" w:hAnsi="RoughTypewriter"/>
+          <w:sz w:val="40"/>
+          <w:szCs w:val="40"/>
+        </w:rPr>
+        <w:object w:dxaOrig="9072" w:dyaOrig="8332" w14:anchorId="63A07853">
+          <v:shapetype id="_x0000_t75" coordsize="21600,21600" o:spt="75" o:preferrelative="t" path="m@4@5l@4@11@9@11@9@5xe" filled="f" stroked="f">
+            <v:stroke joinstyle="miter"/>
+            <v:formulas>
+              <v:f eqn="if lineDrawn pixelLineWidth 0"/>
+              <v:f eqn="sum @0 1 0"/>
+              <v:f eqn="sum 0 0 @1"/>
+              <v:f eqn="prod @2 1 2"/>
+              <v:f eqn="prod @3 21600 pixelWidth"/>
+              <v:f eqn="prod @3 21600 pixelHeight"/>
+              <v:f eqn="sum @0 0 1"/>
+              <v:f eqn="prod @6 1 2"/>
+              <v:f eqn="prod @7 21600 pixelWidth"/>
+              <v:f eqn="sum @8 21600 0"/>
+              <v:f eqn="prod @7 21600 pixelHeight"/>
+              <v:f eqn="sum @10 21600 0"/>
+            </v:formulas>
+            <v:path o:extrusionok="f" gradientshapeok="t" o:connecttype="rect"/>
+            <o:lock v:ext="edit" aspectratio="t"/>
+          </v:shapetype>
+          <v:shape id="_x0000_i1025" type="#_x0000_t75" style="width:402pt;height:369pt" o:ole="" o:bordertopcolor="this" o:borderleftcolor="this" o:borderbottomcolor="this" o:borderrightcolor="this">
+            <v:imagedata r:id="rId5" o:title=""/>
+            <w10:bordertop type="single" width="4"/>
+            <w10:borderleft type="single" width="4"/>
+            <w10:borderbottom type="single" width="4"/>
+            <w10:borderright type="single" width="4"/>
+          </v:shape>
+          <o:OLEObject Type="Embed" ProgID="Word.OpenDocumentText.12" ShapeID="_x0000_i1025" DrawAspect="Content" ObjectID="_1699196829" r:id="rId6"/>
+        </w:object>
+      </w:r>
+    </w:p>
+    <w:p>
+      <w:pPr>
+        <w:pStyle w:val="Caption"/>
+        <w:ind w:left="2160" w:firstLine="720"/>
+        <w:rPr>
+          <w:rFonts w:ascii="RoughTypewriter" w:hAnsi="RoughTypewriter"/>
           <w:sz w:val="24"/>
           <w:szCs w:val="24"/>
           <w:lang w:val="en-GB"/>
         </w:rPr>
       </w:pPr>
-      <w:proofErr w:type="spellStart"/>
-      <w:r>
-        <w:rPr>
-          <w:rFonts w:ascii="Consolas" w:hAnsi="Consolas" w:cs="Consolas"/>
-          <w:color w:val="000000"/>
-          <w:sz w:val="24"/>
-          <w:szCs w:val="24"/>
-          <w:lang w:val="en-GB"/>
-        </w:rPr>
-        <w:t>GPIO.cleanup</w:t>
-      </w:r>
-      <w:proofErr w:type="spellEnd"/>
-    </w:p>
-    <w:p>
-      <w:pPr>
-        <w:pStyle w:val="ListParagraph"/>
-        <w:spacing w:before="240" w:after="120" w:line="276" w:lineRule="auto"/>
-        <w:ind w:left="360"/>
-        <w:rPr>
-          <w:rFonts w:ascii="RoughTypewriter" w:hAnsi="RoughTypewriter" w:cs="Courier New"/>
-          <w:sz w:val="24"/>
-          <w:szCs w:val="24"/>
-          <w:lang w:val="en-GB"/>
-        </w:rPr>
-      </w:pPr>
-    </w:p>
-    <w:p>
-      <w:pPr>
-        <w:pStyle w:val="ListParagraph"/>
-        <w:spacing w:before="240" w:after="120" w:line="276" w:lineRule="auto"/>
-        <w:ind w:left="360"/>
-        <w:rPr>
-          <w:rFonts w:ascii="RoughTypewriter" w:hAnsi="RoughTypewriter" w:cs="Courier New"/>
-          <w:sz w:val="24"/>
-          <w:szCs w:val="24"/>
-          <w:lang w:val="en-GB"/>
-        </w:rPr>
-      </w:pPr>
-    </w:p>
-    <w:p>
-      <w:pPr>
-        <w:pStyle w:val="ListParagraph"/>
-        <w:spacing w:before="240" w:after="120" w:line="276" w:lineRule="auto"/>
-        <w:ind w:left="360"/>
-        <w:rPr>
-          <w:rFonts w:ascii="RoughTypewriter" w:hAnsi="RoughTypewriter" w:cs="Courier New"/>
-          <w:sz w:val="24"/>
-          <w:szCs w:val="24"/>
-          <w:lang w:val="en-GB"/>
-        </w:rPr>
-      </w:pPr>
-    </w:p>
-    <w:p>
-      <w:pPr>
-        <w:pStyle w:val="ListParagraph"/>
-        <w:spacing w:before="240" w:after="120" w:line="276" w:lineRule="auto"/>
-        <w:ind w:left="360"/>
-        <w:rPr>
-          <w:rFonts w:ascii="RoughTypewriter" w:hAnsi="RoughTypewriter" w:cs="Courier New"/>
-          <w:sz w:val="24"/>
-          <w:szCs w:val="24"/>
-          <w:lang w:val="en-GB"/>
-        </w:rPr>
-      </w:pPr>
-    </w:p>
-    <w:p>
-      <w:pPr>
-        <w:pStyle w:val="ListParagraph"/>
-        <w:spacing w:before="240" w:after="120" w:line="276" w:lineRule="auto"/>
-        <w:ind w:left="360"/>
-        <w:rPr>
-          <w:rFonts w:ascii="RoughTypewriter" w:hAnsi="RoughTypewriter" w:cs="Courier New"/>
-          <w:sz w:val="24"/>
-          <w:szCs w:val="24"/>
-          <w:lang w:val="en-GB"/>
-        </w:rPr>
-      </w:pPr>
-    </w:p>
-    <w:p>
-      <w:pPr>
-        <w:pStyle w:val="ListParagraph"/>
-        <w:spacing w:before="240" w:after="120" w:line="276" w:lineRule="auto"/>
-        <w:ind w:left="360"/>
-        <w:rPr>
-          <w:rFonts w:ascii="RoughTypewriter" w:hAnsi="RoughTypewriter" w:cs="Courier New"/>
-          <w:sz w:val="24"/>
-          <w:szCs w:val="24"/>
-          <w:lang w:val="en-GB"/>
-        </w:rPr>
-      </w:pPr>
-    </w:p>
-    <w:p>
-      <w:pPr>
-        <w:pStyle w:val="ListParagraph"/>
-        <w:spacing w:before="240" w:after="120" w:line="276" w:lineRule="auto"/>
-        <w:ind w:left="360"/>
-        <w:rPr>
-          <w:rFonts w:ascii="RoughTypewriter" w:hAnsi="RoughTypewriter" w:cs="Courier New"/>
-          <w:sz w:val="24"/>
-          <w:szCs w:val="24"/>
-          <w:lang w:val="en-GB"/>
-        </w:rPr>
-      </w:pPr>
-    </w:p>
-    <w:p>
-      <w:pPr>
-        <w:pStyle w:val="ListParagraph"/>
-        <w:spacing w:before="240" w:after="120" w:line="276" w:lineRule="auto"/>
-        <w:ind w:left="360"/>
-        <w:rPr>
-          <w:rFonts w:ascii="RoughTypewriter" w:hAnsi="RoughTypewriter" w:cs="Courier New"/>
-          <w:sz w:val="24"/>
-          <w:szCs w:val="24"/>
-          <w:lang w:val="en-GB"/>
-        </w:rPr>
-      </w:pPr>
-    </w:p>
-    <w:p>
-      <w:pPr>
-        <w:pStyle w:val="ListParagraph"/>
-        <w:spacing w:before="240" w:after="120" w:line="276" w:lineRule="auto"/>
-        <w:ind w:left="360"/>
-        <w:rPr>
-          <w:rFonts w:ascii="RoughTypewriter" w:hAnsi="RoughTypewriter" w:cs="Courier New"/>
-          <w:sz w:val="24"/>
-          <w:szCs w:val="24"/>
-          <w:lang w:val="en-GB"/>
-        </w:rPr>
-      </w:pPr>
-    </w:p>
-    <w:p>
-      <w:pPr>
-        <w:pStyle w:val="ListParagraph"/>
-        <w:spacing w:before="240" w:after="120" w:line="276" w:lineRule="auto"/>
-        <w:ind w:left="360"/>
-        <w:rPr>
-          <w:rFonts w:ascii="RoughTypewriter" w:hAnsi="RoughTypewriter" w:cs="Courier New"/>
-          <w:sz w:val="24"/>
-          <w:szCs w:val="24"/>
-          <w:lang w:val="en-GB"/>
-        </w:rPr>
-      </w:pPr>
-    </w:p>
-    <w:p>
-      <w:pPr>
-        <w:pStyle w:val="ListParagraph"/>
-        <w:spacing w:before="240" w:after="120" w:line="276" w:lineRule="auto"/>
-        <w:ind w:left="360"/>
-        <w:rPr>
-          <w:rFonts w:ascii="RoughTypewriter" w:hAnsi="RoughTypewriter" w:cs="Courier New"/>
-          <w:sz w:val="24"/>
-          <w:szCs w:val="24"/>
-          <w:lang w:val="en-GB"/>
-        </w:rPr>
-      </w:pPr>
-    </w:p>
-    <w:p>
-      <w:pPr>
-        <w:pStyle w:val="ListParagraph"/>
-        <w:spacing w:before="240" w:after="120" w:line="276" w:lineRule="auto"/>
-        <w:ind w:left="360"/>
-        <w:rPr>
-          <w:rFonts w:ascii="RoughTypewriter" w:hAnsi="RoughTypewriter" w:cs="Courier New"/>
-          <w:sz w:val="24"/>
-          <w:szCs w:val="24"/>
-          <w:lang w:val="en-GB"/>
-        </w:rPr>
-      </w:pPr>
-    </w:p>
-    <w:p>
-      <w:pPr>
-        <w:pStyle w:val="ListParagraph"/>
-        <w:spacing w:before="240" w:after="120" w:line="276" w:lineRule="auto"/>
-        <w:ind w:left="360"/>
-        <w:rPr>
-          <w:rFonts w:ascii="RoughTypewriter" w:hAnsi="RoughTypewriter" w:cs="Courier New"/>
-          <w:sz w:val="24"/>
-          <w:szCs w:val="24"/>
-          <w:lang w:val="en-GB"/>
-        </w:rPr>
-      </w:pPr>
-    </w:p>
-    <w:p>
-      <w:pPr>
-        <w:pStyle w:val="ListParagraph"/>
-        <w:spacing w:before="240" w:after="120" w:line="276" w:lineRule="auto"/>
-        <w:ind w:left="360"/>
-        <w:rPr>
-          <w:rFonts w:ascii="RoughTypewriter" w:hAnsi="RoughTypewriter" w:cs="Courier New"/>
-          <w:sz w:val="24"/>
-          <w:szCs w:val="24"/>
-          <w:lang w:val="en-GB"/>
-        </w:rPr>
-      </w:pPr>
-    </w:p>
-    <w:p>
-      <w:pPr>
-        <w:pStyle w:val="ListParagraph"/>
-        <w:spacing w:before="240" w:after="120" w:line="276" w:lineRule="auto"/>
-        <w:ind w:left="360"/>
-        <w:rPr>
-          <w:rFonts w:ascii="RoughTypewriter" w:hAnsi="RoughTypewriter"/>
-          <w:sz w:val="24"/>
-          <w:szCs w:val="24"/>
-          <w:lang w:val="en-GB"/>
-        </w:rPr>
-      </w:pPr>
+      <w:r>
+        <w:t xml:space="preserve">  </w:t>
+      </w:r>
+      <w:r>
+        <w:t xml:space="preserve">Listing </w:t>
+      </w:r>
+      <w:r>
+        <w:fldChar w:fldCharType="begin"/>
+      </w:r>
+      <w:r>
+        <w:instrText xml:space="preserve"> SEQ Listing \* ARABIC </w:instrText>
+      </w:r>
+      <w:r>
+        <w:fldChar w:fldCharType="separate"/>
+      </w:r>
+      <w:r>
+        <w:rPr>
+          <w:noProof/>
+        </w:rPr>
+        <w:t>1</w:t>
+      </w:r>
+      <w:r>
+        <w:fldChar w:fldCharType="end"/>
+      </w:r>
+      <w:r>
+        <w:t>: Program w Pythonie</w:t>
+      </w:r>
     </w:p>
     <w:p>
       <w:pPr>
@@ -2310,32 +1194,34 @@
           <w:sz w:val="40"/>
           <w:szCs w:val="40"/>
         </w:rPr>
-        <w:t>Przedstawienie aplikacji</w:t>
-      </w:r>
-    </w:p>
-    <w:p>
-      <w:pPr>
-        <w:spacing w:before="240" w:after="120" w:line="276" w:lineRule="auto"/>
-        <w:jc w:val="center"/>
-        <w:rPr>
-          <w:rFonts w:ascii="RoughTypewriter" w:hAnsi="RoughTypewriter"/>
+        <w:lastRenderedPageBreak/>
+        <w:t xml:space="preserve">Przedstawienie </w:t>
+      </w:r>
+      <w:r>
+        <w:rPr>
+          <w:rFonts w:ascii="RoughTypewriter" w:hAnsi="RoughTypewriter" w:cs="Courier New"/>
           <w:sz w:val="40"/>
           <w:szCs w:val="40"/>
         </w:rPr>
-      </w:pPr>
-      <w:r>
-        <w:rPr>
-          <w:rFonts w:ascii="RoughTypewriter" w:hAnsi="RoughTypewriter"/>
+        <w:t>układu</w:t>
+      </w:r>
+    </w:p>
+    <w:p>
+      <w:pPr>
+        <w:pStyle w:val="ListParagraph"/>
+        <w:keepNext/>
+        <w:spacing w:before="240" w:after="120" w:line="276" w:lineRule="auto"/>
+        <w:ind w:left="360"/>
+      </w:pPr>
+      <w:r>
+        <w:rPr>
           <w:noProof/>
-          <w:sz w:val="40"/>
-          <w:szCs w:val="40"/>
-        </w:rPr>
-        <w:lastRenderedPageBreak/>
+        </w:rPr>
         <w:drawing>
-          <wp:inline distT="0" distB="0" distL="0" distR="0" wp14:anchorId="759395D8" wp14:editId="156190C2">
-            <wp:extent cx="5731510" cy="3249930"/>
-            <wp:effectExtent l="0" t="0" r="2540" b="7620"/>
-            <wp:docPr id="1" name="Picture 1" descr="Graphical user interface, text, application&#10;&#10;Description automatically generated"/>
+          <wp:inline distT="0" distB="0" distL="0" distR="0" wp14:anchorId="080BC55A" wp14:editId="4414661E">
+            <wp:extent cx="2552700" cy="2307590"/>
+            <wp:effectExtent l="0" t="0" r="0" b="0"/>
+            <wp:docPr id="1" name="Obraz 1" descr="Brak opisu."/>
             <wp:cNvGraphicFramePr>
               <a:graphicFrameLocks xmlns:a="http://schemas.openxmlformats.org/drawingml/2006/main" noChangeAspect="1"/>
             </wp:cNvGraphicFramePr>
@@ -2343,23 +1229,39 @@
               <a:graphicData uri="http://schemas.openxmlformats.org/drawingml/2006/picture">
                 <pic:pic xmlns:pic="http://schemas.openxmlformats.org/drawingml/2006/picture">
                   <pic:nvPicPr>
-                    <pic:cNvPr id="1" name="Picture 1" descr="Graphical user interface, text, application&#10;&#10;Description automatically generated"/>
-                    <pic:cNvPicPr/>
+                    <pic:cNvPr id="0" name="Picture 8" descr="Brak opisu."/>
+                    <pic:cNvPicPr>
+                      <a:picLocks noChangeAspect="1" noChangeArrowheads="1"/>
+                    </pic:cNvPicPr>
                   </pic:nvPicPr>
-                  <pic:blipFill>
-                    <a:blip r:embed="rId5"/>
-                    <a:stretch>
-                      <a:fillRect/>
-                    </a:stretch>
+                  <pic:blipFill rotWithShape="1">
+                    <a:blip r:embed="rId7" cstate="print">
+                      <a:extLst>
+                        <a:ext uri="{28A0092B-C50C-407E-A947-70E740481C1C}">
+                          <a14:useLocalDpi xmlns:a14="http://schemas.microsoft.com/office/drawing/2010/main" val="0"/>
+                        </a:ext>
+                      </a:extLst>
+                    </a:blip>
+                    <a:srcRect t="28205"/>
+                    <a:stretch/>
                   </pic:blipFill>
-                  <pic:spPr>
+                  <pic:spPr bwMode="auto">
                     <a:xfrm>
                       <a:off x="0" y="0"/>
-                      <a:ext cx="5731510" cy="3249930"/>
+                      <a:ext cx="2565563" cy="2319218"/>
                     </a:xfrm>
                     <a:prstGeom prst="rect">
                       <a:avLst/>
                     </a:prstGeom>
+                    <a:noFill/>
+                    <a:ln>
+                      <a:noFill/>
+                    </a:ln>
+                    <a:extLst>
+                      <a:ext uri="{53640926-AAD7-44D8-BBD7-CCE9431645EC}">
+                        <a14:shadowObscured xmlns:a14="http://schemas.microsoft.com/office/drawing/2010/main"/>
+                      </a:ext>
+                    </a:extLst>
                   </pic:spPr>
                 </pic:pic>
               </a:graphicData>
@@ -2370,6 +1272,132 @@
     </w:p>
     <w:p>
       <w:pPr>
+        <w:pStyle w:val="Caption"/>
+        <w:ind w:firstLine="360"/>
+      </w:pPr>
+      <w:r>
+        <w:t xml:space="preserve">Rysunek </w:t>
+      </w:r>
+      <w:r>
+        <w:fldChar w:fldCharType="begin"/>
+      </w:r>
+      <w:r>
+        <w:instrText xml:space="preserve"> SEQ Rysunek \* ARABIC </w:instrText>
+      </w:r>
+      <w:r>
+        <w:fldChar w:fldCharType="separate"/>
+      </w:r>
+      <w:r>
+        <w:rPr>
+          <w:noProof/>
+        </w:rPr>
+        <w:t>1</w:t>
+      </w:r>
+      <w:r>
+        <w:fldChar w:fldCharType="end"/>
+      </w:r>
+      <w:r>
+        <w:t>: Podłączony układ</w:t>
+      </w:r>
+    </w:p>
+    <w:p>
+      <w:pPr>
+        <w:pStyle w:val="ListParagraph"/>
+        <w:keepNext/>
+        <w:spacing w:before="240" w:after="120" w:line="276" w:lineRule="auto"/>
+        <w:ind w:left="360"/>
+      </w:pPr>
+      <w:r>
+        <w:rPr>
+          <w:noProof/>
+        </w:rPr>
+        <w:drawing>
+          <wp:inline distT="0" distB="0" distL="0" distR="0" wp14:anchorId="45CD3E84" wp14:editId="520277B2">
+            <wp:extent cx="2741284" cy="2279015"/>
+            <wp:effectExtent l="0" t="0" r="2540" b="6985"/>
+            <wp:docPr id="2" name="Obraz 2" descr="Brak opisu."/>
+            <wp:cNvGraphicFramePr>
+              <a:graphicFrameLocks xmlns:a="http://schemas.openxmlformats.org/drawingml/2006/main" noChangeAspect="1"/>
+            </wp:cNvGraphicFramePr>
+            <a:graphic xmlns:a="http://schemas.openxmlformats.org/drawingml/2006/main">
+              <a:graphicData uri="http://schemas.openxmlformats.org/drawingml/2006/picture">
+                <pic:pic xmlns:pic="http://schemas.openxmlformats.org/drawingml/2006/picture">
+                  <pic:nvPicPr>
+                    <pic:cNvPr id="0" name="Picture 10" descr="Brak opisu."/>
+                    <pic:cNvPicPr>
+                      <a:picLocks noChangeAspect="1" noChangeArrowheads="1"/>
+                    </pic:cNvPicPr>
+                  </pic:nvPicPr>
+                  <pic:blipFill>
+                    <a:blip r:embed="rId8" cstate="print">
+                      <a:extLst>
+                        <a:ext uri="{28A0092B-C50C-407E-A947-70E740481C1C}">
+                          <a14:useLocalDpi xmlns:a14="http://schemas.microsoft.com/office/drawing/2010/main" val="0"/>
+                        </a:ext>
+                      </a:extLst>
+                    </a:blip>
+                    <a:srcRect/>
+                    <a:stretch>
+                      <a:fillRect/>
+                    </a:stretch>
+                  </pic:blipFill>
+                  <pic:spPr bwMode="auto">
+                    <a:xfrm>
+                      <a:off x="0" y="0"/>
+                      <a:ext cx="2755910" cy="2291175"/>
+                    </a:xfrm>
+                    <a:prstGeom prst="rect">
+                      <a:avLst/>
+                    </a:prstGeom>
+                    <a:noFill/>
+                    <a:ln>
+                      <a:noFill/>
+                    </a:ln>
+                  </pic:spPr>
+                </pic:pic>
+              </a:graphicData>
+            </a:graphic>
+          </wp:inline>
+        </w:drawing>
+      </w:r>
+    </w:p>
+    <w:p>
+      <w:pPr>
+        <w:pStyle w:val="Caption"/>
+        <w:ind w:firstLine="360"/>
+        <w:rPr>
+          <w:rFonts w:ascii="RoughTypewriter" w:hAnsi="RoughTypewriter"/>
+          <w:sz w:val="40"/>
+          <w:szCs w:val="40"/>
+        </w:rPr>
+      </w:pPr>
+      <w:r>
+        <w:t xml:space="preserve">Rysunek </w:t>
+      </w:r>
+      <w:r>
+        <w:fldChar w:fldCharType="begin"/>
+      </w:r>
+      <w:r>
+        <w:instrText xml:space="preserve"> SEQ Rysunek \* ARABIC </w:instrText>
+      </w:r>
+      <w:r>
+        <w:fldChar w:fldCharType="separate"/>
+      </w:r>
+      <w:r>
+        <w:rPr>
+          <w:noProof/>
+        </w:rPr>
+        <w:t>2</w:t>
+      </w:r>
+      <w:r>
+        <w:fldChar w:fldCharType="end"/>
+      </w:r>
+      <w:r>
+        <w:t>: Działający układ</w:t>
+      </w:r>
+    </w:p>
+    <w:p>
+      <w:pPr>
         <w:pStyle w:val="ListParagraph"/>
         <w:numPr>
           <w:ilvl w:val="0"/>
@@ -2388,7 +1416,7 @@
           <w:sz w:val="40"/>
           <w:szCs w:val="40"/>
         </w:rPr>
-        <w:t xml:space="preserve"> Liteatura</w:t>
+        <w:t>Liteatura</w:t>
       </w:r>
     </w:p>
     <w:p>
@@ -2411,15 +1439,17 @@
           <w:sz w:val="24"/>
           <w:szCs w:val="24"/>
         </w:rPr>
-        <w:t xml:space="preserve">ISO/IEC 7816-4 </w:t>
+        <w:t xml:space="preserve">Damian Szymański, </w:t>
       </w:r>
       <w:r>
         <w:rPr>
           <w:rFonts w:cstheme="minorHAnsi"/>
-          <w:sz w:val="24"/>
-          <w:szCs w:val="24"/>
-        </w:rPr>
-        <w:t>C</w:t>
+          <w:i/>
+          <w:iCs/>
+          <w:sz w:val="24"/>
+          <w:szCs w:val="24"/>
+        </w:rPr>
+        <w:t>Kurs Raspberry Pi forbot.pl</w:t>
       </w:r>
       <w:r>
         <w:rPr>
@@ -2427,31 +1457,7 @@
           <w:sz w:val="24"/>
           <w:szCs w:val="24"/>
         </w:rPr>
-        <w:t>om</w:t>
-      </w:r>
-      <w:r>
-        <w:rPr>
-          <w:rFonts w:cstheme="minorHAnsi"/>
-          <w:sz w:val="24"/>
-          <w:szCs w:val="24"/>
-        </w:rPr>
-        <w:t>m</w:t>
-      </w:r>
-      <w:r>
-        <w:rPr>
-          <w:rFonts w:cstheme="minorHAnsi"/>
-          <w:sz w:val="24"/>
-          <w:szCs w:val="24"/>
-        </w:rPr>
-        <w:t>and</w:t>
-      </w:r>
-      <w:r>
-        <w:rPr>
-          <w:rFonts w:cstheme="minorHAnsi"/>
-          <w:sz w:val="24"/>
-          <w:szCs w:val="24"/>
-        </w:rPr>
-        <w:t xml:space="preserve"> Set</w:t>
+        <w:t>, 2021</w:t>
       </w:r>
     </w:p>
     <w:p>
@@ -2471,10 +1477,28 @@
       <w:r>
         <w:rPr>
           <w:rFonts w:cstheme="minorHAnsi"/>
-          <w:sz w:val="24"/>
-          <w:szCs w:val="24"/>
-        </w:rPr>
-        <w:t>Smart Card API Reference</w:t>
+          <w:i/>
+          <w:iCs/>
+          <w:sz w:val="24"/>
+          <w:szCs w:val="24"/>
+        </w:rPr>
+        <w:t>Raspberry Pi 4 Model B datasheet,</w:t>
+      </w:r>
+      <w:r>
+        <w:rPr>
+          <w:rFonts w:cstheme="minorHAnsi"/>
+          <w:sz w:val="24"/>
+          <w:szCs w:val="24"/>
+        </w:rPr>
+        <w:t xml:space="preserve"> czerw</w:t>
+      </w:r>
+      <w:r>
+        <w:rPr>
+          <w:rFonts w:cstheme="minorHAnsi"/>
+          <w:sz w:val="24"/>
+          <w:szCs w:val="24"/>
+        </w:rPr>
+        <w:t>iec 2019</w:t>
       </w:r>
     </w:p>
     <w:p>
@@ -2499,18 +1523,61 @@
           <w:szCs w:val="24"/>
           <w:lang w:val="en-US"/>
         </w:rPr>
-        <w:t>PC/SC wrapper classes for .NET Documentation</w:t>
-      </w:r>
-    </w:p>
-    <w:p>
-      <w:pPr>
-        <w:jc w:val="both"/>
-        <w:rPr>
+        <w:t xml:space="preserve">Ben </w:t>
+      </w:r>
+      <w:proofErr w:type="spellStart"/>
+      <w:r>
+        <w:rPr>
+          <w:rFonts w:cstheme="minorHAnsi"/>
           <w:sz w:val="24"/>
           <w:szCs w:val="24"/>
           <w:lang w:val="en-US"/>
         </w:rPr>
-      </w:pPr>
+        <w:t>Croston</w:t>
+      </w:r>
+      <w:proofErr w:type="spellEnd"/>
+      <w:r>
+        <w:rPr>
+          <w:rFonts w:cstheme="minorHAnsi"/>
+          <w:sz w:val="24"/>
+          <w:szCs w:val="24"/>
+          <w:lang w:val="en-US"/>
+        </w:rPr>
+        <w:t xml:space="preserve">, </w:t>
+      </w:r>
+      <w:proofErr w:type="spellStart"/>
+      <w:r>
+        <w:rPr>
+          <w:rFonts w:cstheme="minorHAnsi"/>
+          <w:i/>
+          <w:iCs/>
+          <w:sz w:val="24"/>
+          <w:szCs w:val="24"/>
+          <w:lang w:val="en-US"/>
+        </w:rPr>
+        <w:t>RPi.GPIO</w:t>
+      </w:r>
+      <w:proofErr w:type="spellEnd"/>
+      <w:r>
+        <w:rPr>
+          <w:rFonts w:cstheme="minorHAnsi"/>
+          <w:i/>
+          <w:iCs/>
+          <w:sz w:val="24"/>
+          <w:szCs w:val="24"/>
+          <w:lang w:val="en-US"/>
+        </w:rPr>
+        <w:t xml:space="preserve"> Python Module documentation</w:t>
+      </w:r>
+      <w:r>
+        <w:rPr>
+          <w:rFonts w:cstheme="minorHAnsi"/>
+          <w:sz w:val="24"/>
+          <w:szCs w:val="24"/>
+          <w:lang w:val="en-US"/>
+        </w:rPr>
+        <w:t>, 2021</w:t>
+      </w:r>
     </w:p>
     <w:p>
       <w:pPr>
@@ -2775,6 +1842,119 @@
     </w:lvl>
   </w:abstractNum>
   <w:abstractNum w:abstractNumId="2" w15:restartNumberingAfterBreak="0">
+    <w:nsid w:val="165E53A8"/>
+    <w:multiLevelType w:val="hybridMultilevel"/>
+    <w:tmpl w:val="10F29734"/>
+    <w:lvl w:ilvl="0" w:tplc="0415000B">
+      <w:start w:val="1"/>
+      <w:numFmt w:val="bullet"/>
+      <w:lvlText w:val=""/>
+      <w:lvlJc w:val="left"/>
+      <w:pPr>
+        <w:ind w:left="1440" w:hanging="360"/>
+      </w:pPr>
+      <w:rPr>
+        <w:rFonts w:ascii="Wingdings" w:hAnsi="Wingdings" w:hint="default"/>
+      </w:rPr>
+    </w:lvl>
+    <w:lvl w:ilvl="1" w:tplc="04150003" w:tentative="1">
+      <w:start w:val="1"/>
+      <w:numFmt w:val="bullet"/>
+      <w:lvlText w:val="o"/>
+      <w:lvlJc w:val="left"/>
+      <w:pPr>
+        <w:ind w:left="2160" w:hanging="360"/>
+      </w:pPr>
+      <w:rPr>
+        <w:rFonts w:ascii="Courier New" w:hAnsi="Courier New" w:cs="Courier New" w:hint="default"/>
+      </w:rPr>
+    </w:lvl>
+    <w:lvl w:ilvl="2" w:tplc="04150005" w:tentative="1">
+      <w:start w:val="1"/>
+      <w:numFmt w:val="bullet"/>
+      <w:lvlText w:val=""/>
+      <w:lvlJc w:val="left"/>
+      <w:pPr>
+        <w:ind w:left="2880" w:hanging="360"/>
+      </w:pPr>
+      <w:rPr>
+        <w:rFonts w:ascii="Wingdings" w:hAnsi="Wingdings" w:hint="default"/>
+      </w:rPr>
+    </w:lvl>
+    <w:lvl w:ilvl="3" w:tplc="04150001" w:tentative="1">
+      <w:start w:val="1"/>
+      <w:numFmt w:val="bullet"/>
+      <w:lvlText w:val=""/>
+      <w:lvlJc w:val="left"/>
+      <w:pPr>
+        <w:ind w:left="3600" w:hanging="360"/>
+      </w:pPr>
+      <w:rPr>
+        <w:rFonts w:ascii="Symbol" w:hAnsi="Symbol" w:hint="default"/>
+      </w:rPr>
+    </w:lvl>
+    <w:lvl w:ilvl="4" w:tplc="04150003" w:tentative="1">
+      <w:start w:val="1"/>
+      <w:numFmt w:val="bullet"/>
+      <w:lvlText w:val="o"/>
+      <w:lvlJc w:val="left"/>
+      <w:pPr>
+        <w:ind w:left="4320" w:hanging="360"/>
+      </w:pPr>
+      <w:rPr>
+        <w:rFonts w:ascii="Courier New" w:hAnsi="Courier New" w:cs="Courier New" w:hint="default"/>
+      </w:rPr>
+    </w:lvl>
+    <w:lvl w:ilvl="5" w:tplc="04150005" w:tentative="1">
+      <w:start w:val="1"/>
+      <w:numFmt w:val="bullet"/>
+      <w:lvlText w:val=""/>
+      <w:lvlJc w:val="left"/>
+      <w:pPr>
+        <w:ind w:left="5040" w:hanging="360"/>
+      </w:pPr>
+      <w:rPr>
+        <w:rFonts w:ascii="Wingdings" w:hAnsi="Wingdings" w:hint="default"/>
+      </w:rPr>
+    </w:lvl>
+    <w:lvl w:ilvl="6" w:tplc="04150001" w:tentative="1">
+      <w:start w:val="1"/>
+      <w:numFmt w:val="bullet"/>
+      <w:lvlText w:val=""/>
+      <w:lvlJc w:val="left"/>
+      <w:pPr>
+        <w:ind w:left="5760" w:hanging="360"/>
+      </w:pPr>
+      <w:rPr>
+        <w:rFonts w:ascii="Symbol" w:hAnsi="Symbol" w:hint="default"/>
+      </w:rPr>
+    </w:lvl>
+    <w:lvl w:ilvl="7" w:tplc="04150003" w:tentative="1">
+      <w:start w:val="1"/>
+      <w:numFmt w:val="bullet"/>
+      <w:lvlText w:val="o"/>
+      <w:lvlJc w:val="left"/>
+      <w:pPr>
+        <w:ind w:left="6480" w:hanging="360"/>
+      </w:pPr>
+      <w:rPr>
+        <w:rFonts w:ascii="Courier New" w:hAnsi="Courier New" w:cs="Courier New" w:hint="default"/>
+      </w:rPr>
+    </w:lvl>
+    <w:lvl w:ilvl="8" w:tplc="04150005" w:tentative="1">
+      <w:start w:val="1"/>
+      <w:numFmt w:val="bullet"/>
+      <w:lvlText w:val=""/>
+      <w:lvlJc w:val="left"/>
+      <w:pPr>
+        <w:ind w:left="7200" w:hanging="360"/>
+      </w:pPr>
+      <w:rPr>
+        <w:rFonts w:ascii="Wingdings" w:hAnsi="Wingdings" w:hint="default"/>
+      </w:rPr>
+    </w:lvl>
+  </w:abstractNum>
+  <w:abstractNum w:abstractNumId="3" w15:restartNumberingAfterBreak="0">
     <w:nsid w:val="1E491564"/>
     <w:multiLevelType w:val="hybridMultilevel"/>
     <w:tmpl w:val="AA3A04B0"/>
@@ -2887,7 +2067,7 @@
       </w:rPr>
     </w:lvl>
   </w:abstractNum>
-  <w:abstractNum w:abstractNumId="3" w15:restartNumberingAfterBreak="0">
+  <w:abstractNum w:abstractNumId="4" w15:restartNumberingAfterBreak="0">
     <w:nsid w:val="2A180661"/>
     <w:multiLevelType w:val="hybridMultilevel"/>
     <w:tmpl w:val="BECC3514"/>
@@ -3000,7 +2180,233 @@
       </w:rPr>
     </w:lvl>
   </w:abstractNum>
-  <w:abstractNum w:abstractNumId="4" w15:restartNumberingAfterBreak="0">
+  <w:abstractNum w:abstractNumId="5" w15:restartNumberingAfterBreak="0">
+    <w:nsid w:val="2EC87D56"/>
+    <w:multiLevelType w:val="hybridMultilevel"/>
+    <w:tmpl w:val="4788954A"/>
+    <w:lvl w:ilvl="0" w:tplc="0809000B">
+      <w:start w:val="1"/>
+      <w:numFmt w:val="bullet"/>
+      <w:lvlText w:val=""/>
+      <w:lvlJc w:val="left"/>
+      <w:pPr>
+        <w:ind w:left="1440" w:hanging="360"/>
+      </w:pPr>
+      <w:rPr>
+        <w:rFonts w:ascii="Wingdings" w:hAnsi="Wingdings" w:hint="default"/>
+      </w:rPr>
+    </w:lvl>
+    <w:lvl w:ilvl="1" w:tplc="08090003" w:tentative="1">
+      <w:start w:val="1"/>
+      <w:numFmt w:val="bullet"/>
+      <w:lvlText w:val="o"/>
+      <w:lvlJc w:val="left"/>
+      <w:pPr>
+        <w:ind w:left="2160" w:hanging="360"/>
+      </w:pPr>
+      <w:rPr>
+        <w:rFonts w:ascii="Courier New" w:hAnsi="Courier New" w:cs="Courier New" w:hint="default"/>
+      </w:rPr>
+    </w:lvl>
+    <w:lvl w:ilvl="2" w:tplc="08090005" w:tentative="1">
+      <w:start w:val="1"/>
+      <w:numFmt w:val="bullet"/>
+      <w:lvlText w:val=""/>
+      <w:lvlJc w:val="left"/>
+      <w:pPr>
+        <w:ind w:left="2880" w:hanging="360"/>
+      </w:pPr>
+      <w:rPr>
+        <w:rFonts w:ascii="Wingdings" w:hAnsi="Wingdings" w:hint="default"/>
+      </w:rPr>
+    </w:lvl>
+    <w:lvl w:ilvl="3" w:tplc="08090001" w:tentative="1">
+      <w:start w:val="1"/>
+      <w:numFmt w:val="bullet"/>
+      <w:lvlText w:val=""/>
+      <w:lvlJc w:val="left"/>
+      <w:pPr>
+        <w:ind w:left="3600" w:hanging="360"/>
+      </w:pPr>
+      <w:rPr>
+        <w:rFonts w:ascii="Symbol" w:hAnsi="Symbol" w:hint="default"/>
+      </w:rPr>
+    </w:lvl>
+    <w:lvl w:ilvl="4" w:tplc="08090003" w:tentative="1">
+      <w:start w:val="1"/>
+      <w:numFmt w:val="bullet"/>
+      <w:lvlText w:val="o"/>
+      <w:lvlJc w:val="left"/>
+      <w:pPr>
+        <w:ind w:left="4320" w:hanging="360"/>
+      </w:pPr>
+      <w:rPr>
+        <w:rFonts w:ascii="Courier New" w:hAnsi="Courier New" w:cs="Courier New" w:hint="default"/>
+      </w:rPr>
+    </w:lvl>
+    <w:lvl w:ilvl="5" w:tplc="08090005" w:tentative="1">
+      <w:start w:val="1"/>
+      <w:numFmt w:val="bullet"/>
+      <w:lvlText w:val=""/>
+      <w:lvlJc w:val="left"/>
+      <w:pPr>
+        <w:ind w:left="5040" w:hanging="360"/>
+      </w:pPr>
+      <w:rPr>
+        <w:rFonts w:ascii="Wingdings" w:hAnsi="Wingdings" w:hint="default"/>
+      </w:rPr>
+    </w:lvl>
+    <w:lvl w:ilvl="6" w:tplc="08090001" w:tentative="1">
+      <w:start w:val="1"/>
+      <w:numFmt w:val="bullet"/>
+      <w:lvlText w:val=""/>
+      <w:lvlJc w:val="left"/>
+      <w:pPr>
+        <w:ind w:left="5760" w:hanging="360"/>
+      </w:pPr>
+      <w:rPr>
+        <w:rFonts w:ascii="Symbol" w:hAnsi="Symbol" w:hint="default"/>
+      </w:rPr>
+    </w:lvl>
+    <w:lvl w:ilvl="7" w:tplc="08090003" w:tentative="1">
+      <w:start w:val="1"/>
+      <w:numFmt w:val="bullet"/>
+      <w:lvlText w:val="o"/>
+      <w:lvlJc w:val="left"/>
+      <w:pPr>
+        <w:ind w:left="6480" w:hanging="360"/>
+      </w:pPr>
+      <w:rPr>
+        <w:rFonts w:ascii="Courier New" w:hAnsi="Courier New" w:cs="Courier New" w:hint="default"/>
+      </w:rPr>
+    </w:lvl>
+    <w:lvl w:ilvl="8" w:tplc="08090005" w:tentative="1">
+      <w:start w:val="1"/>
+      <w:numFmt w:val="bullet"/>
+      <w:lvlText w:val=""/>
+      <w:lvlJc w:val="left"/>
+      <w:pPr>
+        <w:ind w:left="7200" w:hanging="360"/>
+      </w:pPr>
+      <w:rPr>
+        <w:rFonts w:ascii="Wingdings" w:hAnsi="Wingdings" w:hint="default"/>
+      </w:rPr>
+    </w:lvl>
+  </w:abstractNum>
+  <w:abstractNum w:abstractNumId="6" w15:restartNumberingAfterBreak="0">
+    <w:nsid w:val="30E21CEE"/>
+    <w:multiLevelType w:val="hybridMultilevel"/>
+    <w:tmpl w:val="3DBA5232"/>
+    <w:lvl w:ilvl="0" w:tplc="0415000B">
+      <w:start w:val="1"/>
+      <w:numFmt w:val="bullet"/>
+      <w:lvlText w:val=""/>
+      <w:lvlJc w:val="left"/>
+      <w:pPr>
+        <w:ind w:left="1440" w:hanging="360"/>
+      </w:pPr>
+      <w:rPr>
+        <w:rFonts w:ascii="Wingdings" w:hAnsi="Wingdings" w:hint="default"/>
+      </w:rPr>
+    </w:lvl>
+    <w:lvl w:ilvl="1" w:tplc="04150003" w:tentative="1">
+      <w:start w:val="1"/>
+      <w:numFmt w:val="bullet"/>
+      <w:lvlText w:val="o"/>
+      <w:lvlJc w:val="left"/>
+      <w:pPr>
+        <w:ind w:left="2160" w:hanging="360"/>
+      </w:pPr>
+      <w:rPr>
+        <w:rFonts w:ascii="Courier New" w:hAnsi="Courier New" w:cs="Courier New" w:hint="default"/>
+      </w:rPr>
+    </w:lvl>
+    <w:lvl w:ilvl="2" w:tplc="04150005" w:tentative="1">
+      <w:start w:val="1"/>
+      <w:numFmt w:val="bullet"/>
+      <w:lvlText w:val=""/>
+      <w:lvlJc w:val="left"/>
+      <w:pPr>
+        <w:ind w:left="2880" w:hanging="360"/>
+      </w:pPr>
+      <w:rPr>
+        <w:rFonts w:ascii="Wingdings" w:hAnsi="Wingdings" w:hint="default"/>
+      </w:rPr>
+    </w:lvl>
+    <w:lvl w:ilvl="3" w:tplc="04150001" w:tentative="1">
+      <w:start w:val="1"/>
+      <w:numFmt w:val="bullet"/>
+      <w:lvlText w:val=""/>
+      <w:lvlJc w:val="left"/>
+      <w:pPr>
+        <w:ind w:left="3600" w:hanging="360"/>
+      </w:pPr>
+      <w:rPr>
+        <w:rFonts w:ascii="Symbol" w:hAnsi="Symbol" w:hint="default"/>
+      </w:rPr>
+    </w:lvl>
+    <w:lvl w:ilvl="4" w:tplc="04150003" w:tentative="1">
+      <w:start w:val="1"/>
+      <w:numFmt w:val="bullet"/>
+      <w:lvlText w:val="o"/>
+      <w:lvlJc w:val="left"/>
+      <w:pPr>
+        <w:ind w:left="4320" w:hanging="360"/>
+      </w:pPr>
+      <w:rPr>
+        <w:rFonts w:ascii="Courier New" w:hAnsi="Courier New" w:cs="Courier New" w:hint="default"/>
+      </w:rPr>
+    </w:lvl>
+    <w:lvl w:ilvl="5" w:tplc="04150005" w:tentative="1">
+      <w:start w:val="1"/>
+      <w:numFmt w:val="bullet"/>
+      <w:lvlText w:val=""/>
+      <w:lvlJc w:val="left"/>
+      <w:pPr>
+        <w:ind w:left="5040" w:hanging="360"/>
+      </w:pPr>
+      <w:rPr>
+        <w:rFonts w:ascii="Wingdings" w:hAnsi="Wingdings" w:hint="default"/>
+      </w:rPr>
+    </w:lvl>
+    <w:lvl w:ilvl="6" w:tplc="04150001" w:tentative="1">
+      <w:start w:val="1"/>
+      <w:numFmt w:val="bullet"/>
+      <w:lvlText w:val=""/>
+      <w:lvlJc w:val="left"/>
+      <w:pPr>
+        <w:ind w:left="5760" w:hanging="360"/>
+      </w:pPr>
+      <w:rPr>
+        <w:rFonts w:ascii="Symbol" w:hAnsi="Symbol" w:hint="default"/>
+      </w:rPr>
+    </w:lvl>
+    <w:lvl w:ilvl="7" w:tplc="04150003" w:tentative="1">
+      <w:start w:val="1"/>
+      <w:numFmt w:val="bullet"/>
+      <w:lvlText w:val="o"/>
+      <w:lvlJc w:val="left"/>
+      <w:pPr>
+        <w:ind w:left="6480" w:hanging="360"/>
+      </w:pPr>
+      <w:rPr>
+        <w:rFonts w:ascii="Courier New" w:hAnsi="Courier New" w:cs="Courier New" w:hint="default"/>
+      </w:rPr>
+    </w:lvl>
+    <w:lvl w:ilvl="8" w:tplc="04150005" w:tentative="1">
+      <w:start w:val="1"/>
+      <w:numFmt w:val="bullet"/>
+      <w:lvlText w:val=""/>
+      <w:lvlJc w:val="left"/>
+      <w:pPr>
+        <w:ind w:left="7200" w:hanging="360"/>
+      </w:pPr>
+      <w:rPr>
+        <w:rFonts w:ascii="Wingdings" w:hAnsi="Wingdings" w:hint="default"/>
+      </w:rPr>
+    </w:lvl>
+  </w:abstractNum>
+  <w:abstractNum w:abstractNumId="7" w15:restartNumberingAfterBreak="0">
     <w:nsid w:val="37D4727D"/>
     <w:multiLevelType w:val="hybridMultilevel"/>
     <w:tmpl w:val="0BFE7880"/>
@@ -3113,7 +2519,7 @@
       </w:rPr>
     </w:lvl>
   </w:abstractNum>
-  <w:abstractNum w:abstractNumId="5" w15:restartNumberingAfterBreak="0">
+  <w:abstractNum w:abstractNumId="8" w15:restartNumberingAfterBreak="0">
     <w:nsid w:val="38095F74"/>
     <w:multiLevelType w:val="hybridMultilevel"/>
     <w:tmpl w:val="66CAC496"/>
@@ -3226,7 +2632,7 @@
       </w:rPr>
     </w:lvl>
   </w:abstractNum>
-  <w:abstractNum w:abstractNumId="6" w15:restartNumberingAfterBreak="0">
+  <w:abstractNum w:abstractNumId="9" w15:restartNumberingAfterBreak="0">
     <w:nsid w:val="39066B8D"/>
     <w:multiLevelType w:val="multilevel"/>
     <w:tmpl w:val="04150021"/>
@@ -3339,7 +2745,7 @@
       </w:rPr>
     </w:lvl>
   </w:abstractNum>
-  <w:abstractNum w:abstractNumId="7" w15:restartNumberingAfterBreak="0">
+  <w:abstractNum w:abstractNumId="10" w15:restartNumberingAfterBreak="0">
     <w:nsid w:val="443148AE"/>
     <w:multiLevelType w:val="hybridMultilevel"/>
     <w:tmpl w:val="AAB42584"/>
@@ -3429,7 +2835,7 @@
       </w:pPr>
     </w:lvl>
   </w:abstractNum>
-  <w:abstractNum w:abstractNumId="8" w15:restartNumberingAfterBreak="0">
+  <w:abstractNum w:abstractNumId="11" w15:restartNumberingAfterBreak="0">
     <w:nsid w:val="4696324E"/>
     <w:multiLevelType w:val="hybridMultilevel"/>
     <w:tmpl w:val="550889E0"/>
@@ -3542,7 +2948,7 @@
       </w:rPr>
     </w:lvl>
   </w:abstractNum>
-  <w:abstractNum w:abstractNumId="9" w15:restartNumberingAfterBreak="0">
+  <w:abstractNum w:abstractNumId="12" w15:restartNumberingAfterBreak="0">
     <w:nsid w:val="52781940"/>
     <w:multiLevelType w:val="multilevel"/>
     <w:tmpl w:val="04150021"/>
@@ -3655,7 +3061,120 @@
       </w:rPr>
     </w:lvl>
   </w:abstractNum>
-  <w:abstractNum w:abstractNumId="10" w15:restartNumberingAfterBreak="0">
+  <w:abstractNum w:abstractNumId="13" w15:restartNumberingAfterBreak="0">
+    <w:nsid w:val="57052A96"/>
+    <w:multiLevelType w:val="hybridMultilevel"/>
+    <w:tmpl w:val="DAB858CE"/>
+    <w:lvl w:ilvl="0" w:tplc="0415000B">
+      <w:start w:val="1"/>
+      <w:numFmt w:val="bullet"/>
+      <w:lvlText w:val=""/>
+      <w:lvlJc w:val="left"/>
+      <w:pPr>
+        <w:ind w:left="1440" w:hanging="360"/>
+      </w:pPr>
+      <w:rPr>
+        <w:rFonts w:ascii="Wingdings" w:hAnsi="Wingdings" w:hint="default"/>
+      </w:rPr>
+    </w:lvl>
+    <w:lvl w:ilvl="1" w:tplc="04150003" w:tentative="1">
+      <w:start w:val="1"/>
+      <w:numFmt w:val="bullet"/>
+      <w:lvlText w:val="o"/>
+      <w:lvlJc w:val="left"/>
+      <w:pPr>
+        <w:ind w:left="2160" w:hanging="360"/>
+      </w:pPr>
+      <w:rPr>
+        <w:rFonts w:ascii="Courier New" w:hAnsi="Courier New" w:cs="Courier New" w:hint="default"/>
+      </w:rPr>
+    </w:lvl>
+    <w:lvl w:ilvl="2" w:tplc="04150005" w:tentative="1">
+      <w:start w:val="1"/>
+      <w:numFmt w:val="bullet"/>
+      <w:lvlText w:val=""/>
+      <w:lvlJc w:val="left"/>
+      <w:pPr>
+        <w:ind w:left="2880" w:hanging="360"/>
+      </w:pPr>
+      <w:rPr>
+        <w:rFonts w:ascii="Wingdings" w:hAnsi="Wingdings" w:hint="default"/>
+      </w:rPr>
+    </w:lvl>
+    <w:lvl w:ilvl="3" w:tplc="04150001" w:tentative="1">
+      <w:start w:val="1"/>
+      <w:numFmt w:val="bullet"/>
+      <w:lvlText w:val=""/>
+      <w:lvlJc w:val="left"/>
+      <w:pPr>
+        <w:ind w:left="3600" w:hanging="360"/>
+      </w:pPr>
+      <w:rPr>
+        <w:rFonts w:ascii="Symbol" w:hAnsi="Symbol" w:hint="default"/>
+      </w:rPr>
+    </w:lvl>
+    <w:lvl w:ilvl="4" w:tplc="04150003" w:tentative="1">
+      <w:start w:val="1"/>
+      <w:numFmt w:val="bullet"/>
+      <w:lvlText w:val="o"/>
+      <w:lvlJc w:val="left"/>
+      <w:pPr>
+        <w:ind w:left="4320" w:hanging="360"/>
+      </w:pPr>
+      <w:rPr>
+        <w:rFonts w:ascii="Courier New" w:hAnsi="Courier New" w:cs="Courier New" w:hint="default"/>
+      </w:rPr>
+    </w:lvl>
+    <w:lvl w:ilvl="5" w:tplc="04150005" w:tentative="1">
+      <w:start w:val="1"/>
+      <w:numFmt w:val="bullet"/>
+      <w:lvlText w:val=""/>
+      <w:lvlJc w:val="left"/>
+      <w:pPr>
+        <w:ind w:left="5040" w:hanging="360"/>
+      </w:pPr>
+      <w:rPr>
+        <w:rFonts w:ascii="Wingdings" w:hAnsi="Wingdings" w:hint="default"/>
+      </w:rPr>
+    </w:lvl>
+    <w:lvl w:ilvl="6" w:tplc="04150001" w:tentative="1">
+      <w:start w:val="1"/>
+      <w:numFmt w:val="bullet"/>
+      <w:lvlText w:val=""/>
+      <w:lvlJc w:val="left"/>
+      <w:pPr>
+        <w:ind w:left="5760" w:hanging="360"/>
+      </w:pPr>
+      <w:rPr>
+        <w:rFonts w:ascii="Symbol" w:hAnsi="Symbol" w:hint="default"/>
+      </w:rPr>
+    </w:lvl>
+    <w:lvl w:ilvl="7" w:tplc="04150003" w:tentative="1">
+      <w:start w:val="1"/>
+      <w:numFmt w:val="bullet"/>
+      <w:lvlText w:val="o"/>
+      <w:lvlJc w:val="left"/>
+      <w:pPr>
+        <w:ind w:left="6480" w:hanging="360"/>
+      </w:pPr>
+      <w:rPr>
+        <w:rFonts w:ascii="Courier New" w:hAnsi="Courier New" w:cs="Courier New" w:hint="default"/>
+      </w:rPr>
+    </w:lvl>
+    <w:lvl w:ilvl="8" w:tplc="04150005" w:tentative="1">
+      <w:start w:val="1"/>
+      <w:numFmt w:val="bullet"/>
+      <w:lvlText w:val=""/>
+      <w:lvlJc w:val="left"/>
+      <w:pPr>
+        <w:ind w:left="7200" w:hanging="360"/>
+      </w:pPr>
+      <w:rPr>
+        <w:rFonts w:ascii="Wingdings" w:hAnsi="Wingdings" w:hint="default"/>
+      </w:rPr>
+    </w:lvl>
+  </w:abstractNum>
+  <w:abstractNum w:abstractNumId="14" w15:restartNumberingAfterBreak="0">
     <w:nsid w:val="5B0B7FD4"/>
     <w:multiLevelType w:val="multilevel"/>
     <w:tmpl w:val="04150021"/>
@@ -3768,7 +3287,7 @@
       </w:rPr>
     </w:lvl>
   </w:abstractNum>
-  <w:abstractNum w:abstractNumId="11" w15:restartNumberingAfterBreak="0">
+  <w:abstractNum w:abstractNumId="15" w15:restartNumberingAfterBreak="0">
     <w:nsid w:val="70B75DFB"/>
     <w:multiLevelType w:val="hybridMultilevel"/>
     <w:tmpl w:val="610A2D54"/>
@@ -3881,7 +3400,7 @@
       </w:rPr>
     </w:lvl>
   </w:abstractNum>
-  <w:abstractNum w:abstractNumId="12" w15:restartNumberingAfterBreak="0">
+  <w:abstractNum w:abstractNumId="16" w15:restartNumberingAfterBreak="0">
     <w:nsid w:val="720A4146"/>
     <w:multiLevelType w:val="multilevel"/>
     <w:tmpl w:val="04150021"/>
@@ -3994,7 +3513,7 @@
       </w:rPr>
     </w:lvl>
   </w:abstractNum>
-  <w:abstractNum w:abstractNumId="13" w15:restartNumberingAfterBreak="0">
+  <w:abstractNum w:abstractNumId="17" w15:restartNumberingAfterBreak="0">
     <w:nsid w:val="76E90848"/>
     <w:multiLevelType w:val="hybridMultilevel"/>
     <w:tmpl w:val="B33CB824"/>
@@ -4107,7 +3626,7 @@
       </w:rPr>
     </w:lvl>
   </w:abstractNum>
-  <w:abstractNum w:abstractNumId="14" w15:restartNumberingAfterBreak="0">
+  <w:abstractNum w:abstractNumId="18" w15:restartNumberingAfterBreak="0">
     <w:nsid w:val="76EB748D"/>
     <w:multiLevelType w:val="hybridMultilevel"/>
     <w:tmpl w:val="41B66F62"/>
@@ -4221,49 +3740,61 @@
     </w:lvl>
   </w:abstractNum>
   <w:num w:numId="1">
-    <w:abstractNumId w:val="4"/>
+    <w:abstractNumId w:val="7"/>
   </w:num>
   <w:num w:numId="2">
-    <w:abstractNumId w:val="11"/>
+    <w:abstractNumId w:val="15"/>
   </w:num>
   <w:num w:numId="3">
-    <w:abstractNumId w:val="7"/>
+    <w:abstractNumId w:val="10"/>
   </w:num>
   <w:num w:numId="4">
     <w:abstractNumId w:val="0"/>
   </w:num>
   <w:num w:numId="5">
+    <w:abstractNumId w:val="4"/>
+  </w:num>
+  <w:num w:numId="6">
+    <w:abstractNumId w:val="11"/>
+  </w:num>
+  <w:num w:numId="7">
     <w:abstractNumId w:val="3"/>
   </w:num>
-  <w:num w:numId="6">
+  <w:num w:numId="8">
     <w:abstractNumId w:val="8"/>
   </w:num>
-  <w:num w:numId="7">
-    <w:abstractNumId w:val="2"/>
-  </w:num>
-  <w:num w:numId="8">
-    <w:abstractNumId w:val="5"/>
-  </w:num>
   <w:num w:numId="9">
-    <w:abstractNumId w:val="13"/>
+    <w:abstractNumId w:val="17"/>
   </w:num>
   <w:num w:numId="10">
+    <w:abstractNumId w:val="12"/>
+  </w:num>
+  <w:num w:numId="11">
+    <w:abstractNumId w:val="16"/>
+  </w:num>
+  <w:num w:numId="12">
+    <w:abstractNumId w:val="14"/>
+  </w:num>
+  <w:num w:numId="13">
     <w:abstractNumId w:val="9"/>
   </w:num>
-  <w:num w:numId="11">
-    <w:abstractNumId w:val="12"/>
-  </w:num>
-  <w:num w:numId="12">
-    <w:abstractNumId w:val="10"/>
-  </w:num>
-  <w:num w:numId="13">
-    <w:abstractNumId w:val="6"/>
-  </w:num>
   <w:num w:numId="14">
-    <w:abstractNumId w:val="14"/>
+    <w:abstractNumId w:val="18"/>
   </w:num>
   <w:num w:numId="15">
     <w:abstractNumId w:val="1"/>
+  </w:num>
+  <w:num w:numId="16">
+    <w:abstractNumId w:val="2"/>
+  </w:num>
+  <w:num w:numId="17">
+    <w:abstractNumId w:val="13"/>
+  </w:num>
+  <w:num w:numId="18">
+    <w:abstractNumId w:val="6"/>
+  </w:num>
+  <w:num w:numId="19">
+    <w:abstractNumId w:val="5"/>
   </w:num>
 </w:numbering>
 </file>
